--- a/docs/report.docx
+++ b/docs/report.docx
@@ -626,19 +626,21 @@
       <w:pPr>
         <w:bidi/>
         <w:rPr>
-          <w:u w:val="single"/>
-          <w:rtl/>
-          <w:lang w:bidi="he"/>
-        </w:rPr>
-      </w:pPr>
-      <w:r>
-        <w:rPr>
-          <w:rFonts w:hint="cs"/>
-          <w:u w:val="single"/>
-          <w:rtl/>
-          <w:lang w:bidi="he"/>
-        </w:rPr>
-        <w:t>העבודה התחלקה לשלושה חלקים:</w:t>
+          <w:b/>
+          <w:bCs/>
+          <w:rtl/>
+          <w:lang w:bidi="he"/>
+        </w:rPr>
+      </w:pPr>
+      <w:r>
+        <w:rPr>
+          <w:rFonts w:hint="cs"/>
+          <w:b/>
+          <w:bCs/>
+          <w:rtl/>
+          <w:lang w:bidi="he"/>
+        </w:rPr>
+        <w:t>פירוט חלקי העבודה ואתגרים:</w:t>
       </w:r>
     </w:p>
     <w:p>
@@ -684,10 +686,8 @@
           <w:rtl/>
           <w:lang w:bidi="he"/>
         </w:rPr>
-        <w:t>החלק כלל בתוכו המון משחק עם הקוד והרובוט, ניסיונות רבים ב</w:t>
-      </w:r>
-      <w:bookmarkStart w:id="0" w:name="_GoBack"/>
-      <w:bookmarkEnd w:id="0"/>
+        <w:t xml:space="preserve">החלק כלל בתוכו המון משחק עם הקוד והרובוט, ניסיונות רבים </w:t>
+      </w:r>
     </w:p>
     <w:p>
       <w:pPr>
@@ -698,44 +698,667 @@
         </w:numPr>
         <w:bidi/>
         <w:rPr>
-          <w:rtl/>
-          <w:lang w:bidi="he"/>
-        </w:rPr>
-      </w:pPr>
-      <w:proofErr w:type="spellStart"/>
-      <w:r>
-        <w:rPr>
-          <w:rFonts w:hint="cs"/>
-          <w:rtl/>
-          <w:lang w:bidi="he"/>
-        </w:rPr>
-        <w:t>ככ</w:t>
-      </w:r>
-      <w:proofErr w:type="spellEnd"/>
-    </w:p>
-    <w:p>
-      <w:pPr>
-        <w:bidi/>
-        <w:rPr>
-          <w:lang w:bidi="he"/>
-        </w:rPr>
-      </w:pPr>
-    </w:p>
-    <w:p>
-      <w:pPr>
-        <w:bidi/>
-        <w:rPr>
+          <w:u w:val="single"/>
+          <w:lang w:bidi="he"/>
+        </w:rPr>
+      </w:pPr>
+      <w:r>
+        <w:rPr>
+          <w:rFonts w:hint="cs"/>
+          <w:rtl/>
+          <w:lang w:bidi="he"/>
+        </w:rPr>
+        <w:t xml:space="preserve">מילון שרטוטים </w:t>
+      </w:r>
+      <w:r>
+        <w:rPr>
+          <w:rtl/>
+          <w:lang w:bidi="he"/>
+        </w:rPr>
+        <w:t>–</w:t>
+      </w:r>
+      <w:r>
+        <w:rPr>
+          <w:rFonts w:hint="cs"/>
+          <w:rtl/>
+          <w:lang w:bidi="he"/>
+        </w:rPr>
+        <w:t xml:space="preserve"> היינו צריכים להגדיר מראש אילו צורות רצינו לצייר עם הרובוט, לשם כך עבור כל צורה חישבנו את תנועות המנוע הנדרשות (</w:t>
+      </w:r>
+      <w:r>
+        <w:rPr>
+          <w:rFonts w:hint="cs"/>
+          <w:lang w:bidi="he"/>
+        </w:rPr>
+        <w:t xml:space="preserve"> </w:t>
+      </w:r>
+      <w:r>
+        <w:rPr>
+          <w:rFonts w:hint="cs"/>
+          <w:rtl/>
+          <w:lang w:bidi="he"/>
+        </w:rPr>
+        <w:t>קו, 2 קוים, משולש, מרובע, בית) ויצרנו  סט פקודות שנדרש לבצע לפי סדר, עבור כל צורה, וסט הפקודות הזה נשלח לפונקציה ייעודי</w:t>
+      </w:r>
+      <w:r>
+        <w:rPr>
+          <w:rFonts w:hint="eastAsia"/>
+          <w:rtl/>
+          <w:lang w:bidi="he"/>
+        </w:rPr>
+        <w:t>ת</w:t>
+      </w:r>
+      <w:r>
+        <w:rPr>
+          <w:rFonts w:hint="cs"/>
+          <w:rtl/>
+          <w:lang w:bidi="he"/>
+        </w:rPr>
+        <w:t xml:space="preserve"> שמבצעת את הפעולה ושולחת פקודות אל המנועים.</w:t>
+      </w:r>
+    </w:p>
+    <w:p>
+      <w:pPr>
+        <w:pStyle w:val="ListParagraph"/>
+        <w:bidi/>
+        <w:rPr>
+          <w:lang w:bidi="he"/>
+        </w:rPr>
+      </w:pPr>
+    </w:p>
+    <w:p>
+      <w:pPr>
+        <w:pStyle w:val="ListParagraph"/>
+        <w:numPr>
+          <w:ilvl w:val="0"/>
+          <w:numId w:val="1"/>
+        </w:numPr>
+        <w:bidi/>
+        <w:rPr>
+          <w:u w:val="single"/>
+          <w:lang w:bidi="he"/>
+        </w:rPr>
+      </w:pPr>
+      <w:r>
+        <w:rPr>
+          <w:rFonts w:hint="cs"/>
+          <w:u w:val="single"/>
+          <w:rtl/>
+        </w:rPr>
+        <w:t xml:space="preserve">מצב מצלמה -  </w:t>
+      </w:r>
+    </w:p>
+    <w:p>
+      <w:pPr>
+        <w:bidi/>
+        <w:ind w:left="720"/>
+        <w:rPr>
+          <w:rtl/>
+          <w:lang w:bidi="he"/>
+        </w:rPr>
+      </w:pPr>
+      <w:r>
+        <w:rPr>
+          <w:rFonts w:hint="cs"/>
+          <w:rtl/>
+          <w:lang w:bidi="he"/>
+        </w:rPr>
+        <w:t>רצינו להשתמש בעיבוד תמונה על מנת לזהות צורות גאומטריות ולפיהן לצייר צורות בהתאם, אך נתקלנו בקושי תהליך עיבוד התמונה שכן המצלמה שעובדת עם ה</w:t>
+      </w:r>
+      <w:r>
+        <w:rPr>
+          <w:lang w:bidi="he"/>
+        </w:rPr>
+        <w:t>ev</w:t>
+      </w:r>
+      <w:r>
+        <w:rPr>
+          <w:rFonts w:hint="cs"/>
+          <w:rtl/>
+          <w:lang w:bidi="he"/>
+        </w:rPr>
+        <w:t>3</w:t>
+      </w:r>
+      <w:r>
+        <w:rPr>
+          <w:rFonts w:hint="cs"/>
+          <w:lang w:bidi="he"/>
+        </w:rPr>
+        <w:t xml:space="preserve"> </w:t>
+      </w:r>
+      <w:r>
+        <w:rPr>
+          <w:rFonts w:hint="cs"/>
+          <w:rtl/>
+          <w:lang w:bidi="he"/>
+        </w:rPr>
+        <w:t xml:space="preserve">אינה מעבירה את התמונה עצמה אל הקוד\רובוט ויודעת בעיקר לזהות צבעים\עצמים ולבצע אחריהם עקיבה (כתוב במסמך הרשמי של המצלמה). </w:t>
+      </w:r>
+    </w:p>
+    <w:p>
+      <w:pPr>
+        <w:bidi/>
+        <w:ind w:left="720"/>
+        <w:rPr>
+          <w:rtl/>
+          <w:lang w:bidi="he"/>
+        </w:rPr>
+      </w:pPr>
+      <w:r>
+        <w:rPr>
+          <w:rFonts w:hint="cs"/>
+          <w:rtl/>
+          <w:lang w:bidi="he"/>
+        </w:rPr>
+        <w:t xml:space="preserve">לכן, </w:t>
+      </w:r>
+      <w:r>
+        <w:rPr>
+          <w:rFonts w:hint="cs"/>
+          <w:rtl/>
+          <w:lang w:bidi="he"/>
+        </w:rPr>
+        <w:t xml:space="preserve">החלטנו להשתמש במצלמה בתור חיישן צבע, ולימדנו את המצלמה את הצבעים שרצינו להשתמש בהם </w:t>
+      </w:r>
+      <w:r>
+        <w:rPr>
+          <w:rFonts w:hint="cs"/>
+          <w:rtl/>
+          <w:lang w:bidi="he"/>
+        </w:rPr>
+        <w:t xml:space="preserve">כחול, אדום, ירוק </w:t>
+      </w:r>
+      <w:r>
+        <w:rPr>
+          <w:rtl/>
+          <w:lang w:bidi="he"/>
+        </w:rPr>
+        <w:t>–</w:t>
+      </w:r>
+      <w:r>
+        <w:rPr>
+          <w:rFonts w:hint="cs"/>
+          <w:rtl/>
+          <w:lang w:bidi="he"/>
+        </w:rPr>
+        <w:t xml:space="preserve"> לפי כל צבע שנקלט במצלמה, יבוצע ציור אחר שהגדרנו מראש.</w:t>
+      </w:r>
+    </w:p>
+    <w:p>
+      <w:pPr>
+        <w:bidi/>
+        <w:ind w:left="720"/>
+        <w:rPr>
+          <w:lang w:bidi="he"/>
+        </w:rPr>
+      </w:pPr>
+      <w:r>
+        <w:rPr>
+          <w:rFonts w:hint="cs"/>
+          <w:b/>
           <w:bCs/>
-        </w:rPr>
-      </w:pPr>
-      <w:r>
-        <w:rPr>
-          <w:rFonts w:hint="cs"/>
+          <w:rtl/>
+          <w:lang w:bidi="he"/>
+        </w:rPr>
+        <w:t>כתובת לאתר ולתוכנות של המצלמה</w:t>
+      </w:r>
+    </w:p>
+    <w:p>
+      <w:pPr>
+        <w:pStyle w:val="ListParagraph"/>
+        <w:numPr>
+          <w:ilvl w:val="0"/>
+          <w:numId w:val="1"/>
+        </w:numPr>
+        <w:bidi/>
+        <w:rPr>
+          <w:u w:val="single"/>
+          <w:rtl/>
+          <w:lang w:bidi="he"/>
+        </w:rPr>
+      </w:pPr>
+      <w:r>
+        <w:rPr>
+          <w:rFonts w:hint="cs"/>
+          <w:u w:val="single"/>
+          <w:rtl/>
+          <w:lang w:bidi="he"/>
+        </w:rPr>
+        <w:lastRenderedPageBreak/>
+        <w:t xml:space="preserve">מצב כפתור </w:t>
+      </w:r>
+      <w:r>
+        <w:rPr>
+          <w:u w:val="single"/>
+          <w:rtl/>
+          <w:lang w:bidi="he"/>
+        </w:rPr>
+        <w:t>–</w:t>
+      </w:r>
+    </w:p>
+    <w:p>
+      <w:pPr>
+        <w:bidi/>
+        <w:ind w:left="720"/>
+        <w:rPr>
+          <w:rtl/>
+          <w:lang w:bidi="he"/>
+        </w:rPr>
+      </w:pPr>
+      <w:r>
+        <w:rPr>
+          <w:rFonts w:hint="cs"/>
+          <w:rtl/>
+          <w:lang w:bidi="he"/>
+        </w:rPr>
+        <w:t>הגדרנו שליטה על פיקוד ההדפסה על בסיס מספר לחיצות על חיישן לחיצה:</w:t>
+      </w:r>
+    </w:p>
+    <w:tbl>
+      <w:tblPr>
+        <w:tblStyle w:val="TableGrid"/>
+        <w:bidiVisual/>
+        <w:tblW w:w="0" w:type="auto"/>
+        <w:tblInd w:w="720" w:type="dxa"/>
+        <w:tblLook w:val="04A0" w:firstRow="1" w:lastRow="0" w:firstColumn="1" w:lastColumn="0" w:noHBand="0" w:noVBand="1"/>
+      </w:tblPr>
+      <w:tblGrid>
+        <w:gridCol w:w="4149"/>
+        <w:gridCol w:w="4150"/>
+      </w:tblGrid>
+      <w:tr>
+        <w:tc>
+          <w:tcPr>
+            <w:tcW w:w="4509" w:type="dxa"/>
+          </w:tcPr>
+          <w:p>
+            <w:pPr>
+              <w:bidi/>
+              <w:jc w:val="center"/>
+              <w:rPr>
+                <w:highlight w:val="yellow"/>
+                <w:rtl/>
+                <w:lang w:bidi="he"/>
+              </w:rPr>
+            </w:pPr>
+            <w:r>
+              <w:rPr>
+                <w:rFonts w:hint="cs"/>
+                <w:highlight w:val="yellow"/>
+                <w:rtl/>
+                <w:lang w:bidi="he"/>
+              </w:rPr>
+              <w:t>מספר לחיצות</w:t>
+            </w:r>
+          </w:p>
+        </w:tc>
+        <w:tc>
+          <w:tcPr>
+            <w:tcW w:w="4510" w:type="dxa"/>
+          </w:tcPr>
+          <w:p>
+            <w:pPr>
+              <w:bidi/>
+              <w:jc w:val="center"/>
+              <w:rPr>
+                <w:highlight w:val="yellow"/>
+                <w:rtl/>
+                <w:lang w:bidi="he"/>
+              </w:rPr>
+            </w:pPr>
+            <w:r>
+              <w:rPr>
+                <w:rFonts w:hint="cs"/>
+                <w:highlight w:val="yellow"/>
+                <w:rtl/>
+                <w:lang w:bidi="he"/>
+              </w:rPr>
+              <w:t>ציור מבוצע</w:t>
+            </w:r>
+          </w:p>
+        </w:tc>
+      </w:tr>
+      <w:tr>
+        <w:tc>
+          <w:tcPr>
+            <w:tcW w:w="4509" w:type="dxa"/>
+          </w:tcPr>
+          <w:p>
+            <w:pPr>
+              <w:bidi/>
+              <w:jc w:val="center"/>
+              <w:rPr>
+                <w:rtl/>
+                <w:lang w:bidi="he"/>
+              </w:rPr>
+            </w:pPr>
+            <w:r>
+              <w:rPr>
+                <w:rFonts w:hint="cs"/>
+                <w:rtl/>
+                <w:lang w:bidi="he"/>
+              </w:rPr>
+              <w:t>1</w:t>
+            </w:r>
+          </w:p>
+        </w:tc>
+        <w:tc>
+          <w:tcPr>
+            <w:tcW w:w="4510" w:type="dxa"/>
+          </w:tcPr>
+          <w:p>
+            <w:pPr>
+              <w:bidi/>
+              <w:jc w:val="center"/>
+              <w:rPr>
+                <w:rtl/>
+                <w:lang w:bidi="he"/>
+              </w:rPr>
+            </w:pPr>
+            <w:r>
+              <w:rPr>
+                <w:rFonts w:hint="cs"/>
+                <w:rtl/>
+                <w:lang w:bidi="he"/>
+              </w:rPr>
+              <w:t>קו</w:t>
+            </w:r>
+          </w:p>
+        </w:tc>
+      </w:tr>
+      <w:tr>
+        <w:tc>
+          <w:tcPr>
+            <w:tcW w:w="4509" w:type="dxa"/>
+          </w:tcPr>
+          <w:p>
+            <w:pPr>
+              <w:bidi/>
+              <w:jc w:val="center"/>
+              <w:rPr>
+                <w:rtl/>
+                <w:lang w:bidi="he"/>
+              </w:rPr>
+            </w:pPr>
+            <w:r>
+              <w:rPr>
+                <w:rFonts w:hint="cs"/>
+                <w:rtl/>
+                <w:lang w:bidi="he"/>
+              </w:rPr>
+              <w:t>2</w:t>
+            </w:r>
+            <w:bookmarkStart w:id="0" w:name="_GoBack"/>
+            <w:bookmarkEnd w:id="0"/>
+          </w:p>
+        </w:tc>
+        <w:tc>
+          <w:tcPr>
+            <w:tcW w:w="4510" w:type="dxa"/>
+          </w:tcPr>
+          <w:p>
+            <w:pPr>
+              <w:bidi/>
+              <w:jc w:val="center"/>
+              <w:rPr>
+                <w:rtl/>
+                <w:lang w:bidi="he"/>
+              </w:rPr>
+            </w:pPr>
+            <w:r>
+              <w:rPr>
+                <w:rFonts w:hint="cs"/>
+                <w:rtl/>
+                <w:lang w:bidi="he"/>
+              </w:rPr>
+              <w:t>2 קוים</w:t>
+            </w:r>
+          </w:p>
+        </w:tc>
+      </w:tr>
+      <w:tr>
+        <w:tc>
+          <w:tcPr>
+            <w:tcW w:w="4509" w:type="dxa"/>
+          </w:tcPr>
+          <w:p>
+            <w:pPr>
+              <w:bidi/>
+              <w:jc w:val="center"/>
+              <w:rPr>
+                <w:rtl/>
+                <w:lang w:bidi="he"/>
+              </w:rPr>
+            </w:pPr>
+            <w:r>
+              <w:rPr>
+                <w:rFonts w:hint="cs"/>
+                <w:rtl/>
+                <w:lang w:bidi="he"/>
+              </w:rPr>
+              <w:t>3</w:t>
+            </w:r>
+          </w:p>
+        </w:tc>
+        <w:tc>
+          <w:tcPr>
+            <w:tcW w:w="4510" w:type="dxa"/>
+          </w:tcPr>
+          <w:p>
+            <w:pPr>
+              <w:bidi/>
+              <w:jc w:val="center"/>
+              <w:rPr>
+                <w:rtl/>
+                <w:lang w:bidi="he"/>
+              </w:rPr>
+            </w:pPr>
+            <w:r>
+              <w:rPr>
+                <w:rFonts w:hint="cs"/>
+                <w:rtl/>
+                <w:lang w:bidi="he"/>
+              </w:rPr>
+              <w:t>משולש</w:t>
+            </w:r>
+          </w:p>
+        </w:tc>
+      </w:tr>
+      <w:tr>
+        <w:tc>
+          <w:tcPr>
+            <w:tcW w:w="4509" w:type="dxa"/>
+          </w:tcPr>
+          <w:p>
+            <w:pPr>
+              <w:bidi/>
+              <w:jc w:val="center"/>
+              <w:rPr>
+                <w:rtl/>
+                <w:lang w:bidi="he"/>
+              </w:rPr>
+            </w:pPr>
+            <w:r>
+              <w:rPr>
+                <w:rFonts w:hint="cs"/>
+                <w:rtl/>
+                <w:lang w:bidi="he"/>
+              </w:rPr>
+              <w:t>4</w:t>
+            </w:r>
+          </w:p>
+        </w:tc>
+        <w:tc>
+          <w:tcPr>
+            <w:tcW w:w="4510" w:type="dxa"/>
+          </w:tcPr>
+          <w:p>
+            <w:pPr>
+              <w:bidi/>
+              <w:jc w:val="center"/>
+              <w:rPr>
+                <w:rtl/>
+                <w:lang w:bidi="he"/>
+              </w:rPr>
+            </w:pPr>
+            <w:r>
+              <w:rPr>
+                <w:rFonts w:hint="cs"/>
+                <w:rtl/>
+                <w:lang w:bidi="he"/>
+              </w:rPr>
+              <w:t>מרובע</w:t>
+            </w:r>
+          </w:p>
+        </w:tc>
+      </w:tr>
+      <w:tr>
+        <w:tc>
+          <w:tcPr>
+            <w:tcW w:w="4509" w:type="dxa"/>
+          </w:tcPr>
+          <w:p>
+            <w:pPr>
+              <w:bidi/>
+              <w:jc w:val="center"/>
+              <w:rPr>
+                <w:rtl/>
+                <w:lang w:bidi="he"/>
+              </w:rPr>
+            </w:pPr>
+            <w:r>
+              <w:rPr>
+                <w:rFonts w:hint="cs"/>
+                <w:rtl/>
+                <w:lang w:bidi="he"/>
+              </w:rPr>
+              <w:t>5</w:t>
+            </w:r>
+          </w:p>
+        </w:tc>
+        <w:tc>
+          <w:tcPr>
+            <w:tcW w:w="4510" w:type="dxa"/>
+          </w:tcPr>
+          <w:p>
+            <w:pPr>
+              <w:bidi/>
+              <w:jc w:val="center"/>
+              <w:rPr>
+                <w:rtl/>
+                <w:lang w:bidi="he"/>
+              </w:rPr>
+            </w:pPr>
+            <w:r>
+              <w:rPr>
+                <w:rFonts w:hint="cs"/>
+                <w:rtl/>
+                <w:lang w:bidi="he"/>
+              </w:rPr>
+              <w:t>בית</w:t>
+            </w:r>
+          </w:p>
+        </w:tc>
+      </w:tr>
+    </w:tbl>
+    <w:p>
+      <w:pPr>
+        <w:bidi/>
+        <w:ind w:left="720"/>
+        <w:rPr>
+          <w:lang w:bidi="he"/>
+        </w:rPr>
+      </w:pPr>
+    </w:p>
+    <w:p>
+      <w:pPr>
+        <w:bidi/>
+        <w:rPr>
           <w:bCs/>
           <w:rtl/>
         </w:rPr>
+      </w:pPr>
+      <w:r>
+        <w:rPr>
+          <w:rFonts w:hint="cs"/>
+          <w:bCs/>
+          <w:rtl/>
+        </w:rPr>
         <w:t>מסקנות והמלצות להמשך הפיתוח:</w:t>
       </w:r>
+    </w:p>
+    <w:p>
+      <w:pPr>
+        <w:bidi/>
+        <w:rPr>
+          <w:b/>
+          <w:rtl/>
+        </w:rPr>
+      </w:pPr>
+      <w:r>
+        <w:rPr>
+          <w:rFonts w:hint="cs"/>
+          <w:b/>
+          <w:rtl/>
+        </w:rPr>
+        <w:t xml:space="preserve">כוכב </w:t>
+      </w:r>
+      <w:r>
+        <w:rPr>
+          <w:b/>
+          <w:rtl/>
+        </w:rPr>
+        <w:t>–</w:t>
+      </w:r>
+      <w:r>
+        <w:rPr>
+          <w:rFonts w:hint="cs"/>
+          <w:b/>
+          <w:rtl/>
+        </w:rPr>
+        <w:t xml:space="preserve"> זה קשה</w:t>
+      </w:r>
+    </w:p>
+    <w:p>
+      <w:pPr>
+        <w:bidi/>
+        <w:rPr>
+          <w:b/>
+          <w:rtl/>
+        </w:rPr>
+      </w:pPr>
+      <w:r>
+        <w:rPr>
+          <w:rFonts w:hint="cs"/>
+          <w:b/>
+          <w:rtl/>
+        </w:rPr>
+        <w:t xml:space="preserve">מקלדת </w:t>
+      </w:r>
+      <w:r>
+        <w:rPr>
+          <w:b/>
+          <w:rtl/>
+        </w:rPr>
+        <w:t>–</w:t>
+      </w:r>
+      <w:r>
+        <w:rPr>
+          <w:rFonts w:hint="cs"/>
+          <w:b/>
+          <w:rtl/>
+        </w:rPr>
+        <w:t xml:space="preserve"> זה קשה</w:t>
+      </w:r>
+    </w:p>
+    <w:p>
+      <w:pPr>
+        <w:bidi/>
+        <w:rPr>
+          <w:b/>
+          <w:rtl/>
+        </w:rPr>
+      </w:pPr>
     </w:p>
     <w:p>
       <w:pPr>
@@ -766,6 +1389,119 @@
 <file path=word/numbering.xml><?xml version="1.0" encoding="utf-8"?>
 <w:numbering xmlns:wpc="http://schemas.microsoft.com/office/word/2010/wordprocessingCanvas" xmlns:cx="http://schemas.microsoft.com/office/drawing/2014/chartex" xmlns:cx1="http://schemas.microsoft.com/office/drawing/2015/9/8/chartex" xmlns:cx2="http://schemas.microsoft.com/office/drawing/2015/10/21/chartex" xmlns:cx3="http://schemas.microsoft.com/office/drawing/2016/5/9/chartex" xmlns:cx4="http://schemas.microsoft.com/office/drawing/2016/5/10/chartex" xmlns:cx5="http://schemas.microsoft.com/office/drawing/2016/5/11/chartex" xmlns:cx6="http://schemas.microsoft.com/office/drawing/2016/5/12/chartex" xmlns:cx7="http://schemas.microsoft.com/office/drawing/2016/5/13/chartex" xmlns:cx8="http://schemas.microsoft.com/office/drawing/2016/5/14/chartex" xmlns:mc="http://schemas.openxmlformats.org/markup-compatibility/2006" xmlns:aink="http://schemas.microsoft.com/office/drawing/2016/ink" xmlns:am3d="http://schemas.microsoft.com/office/drawing/2017/model3d" xmlns:o="urn:schemas-microsoft-com:office:office" xmlns:r="http://schemas.openxmlformats.org/officeDocument/2006/relationships" xmlns:m="http://schemas.openxmlformats.org/officeDocument/2006/math" xmlns:v="urn:schemas-microsoft-com:vml" xmlns:wp14="http://schemas.microsoft.com/office/word/2010/wordprocessingDrawing" xmlns:wp="http://schemas.openxmlformats.org/drawingml/2006/wordprocessingDrawing" xmlns:w10="urn:schemas-microsoft-com:office:word" xmlns:w="http://schemas.openxmlformats.org/wordprocessingml/2006/main" xmlns:w14="http://schemas.microsoft.com/office/word/2010/wordml" xmlns:w15="http://schemas.microsoft.com/office/word/2012/wordml" xmlns:w16cid="http://schemas.microsoft.com/office/word/2016/wordml/cid" xmlns:w16se="http://schemas.microsoft.com/office/word/2015/wordml/symex" xmlns:wpg="http://schemas.microsoft.com/office/word/2010/wordprocessingGroup" xmlns:wpi="http://schemas.microsoft.com/office/word/2010/wordprocessingInk" xmlns:wne="http://schemas.microsoft.com/office/word/2006/wordml" xmlns:wps="http://schemas.microsoft.com/office/word/2010/wordprocessingShape" mc:Ignorable="w14 w15 w16se w16cid wp14">
   <w:abstractNum w:abstractNumId="0" w15:restartNumberingAfterBreak="0">
+    <w:nsid w:val="31473C72"/>
+    <w:multiLevelType w:val="hybridMultilevel"/>
+    <w:tmpl w:val="3BFC8C92"/>
+    <w:lvl w:ilvl="0" w:tplc="4738A360">
+      <w:start w:val="1"/>
+      <w:numFmt w:val="bullet"/>
+      <w:lvlText w:val="-"/>
+      <w:lvlJc w:val="left"/>
+      <w:pPr>
+        <w:ind w:left="720" w:hanging="360"/>
+      </w:pPr>
+      <w:rPr>
+        <w:rFonts w:ascii="Arial" w:eastAsia="Arial" w:hAnsi="Arial" w:cs="Arial" w:hint="default"/>
+      </w:rPr>
+    </w:lvl>
+    <w:lvl w:ilvl="1" w:tplc="04090003" w:tentative="1">
+      <w:start w:val="1"/>
+      <w:numFmt w:val="bullet"/>
+      <w:lvlText w:val="o"/>
+      <w:lvlJc w:val="left"/>
+      <w:pPr>
+        <w:ind w:left="1440" w:hanging="360"/>
+      </w:pPr>
+      <w:rPr>
+        <w:rFonts w:ascii="Courier New" w:hAnsi="Courier New" w:cs="Courier New" w:hint="default"/>
+      </w:rPr>
+    </w:lvl>
+    <w:lvl w:ilvl="2" w:tplc="04090005" w:tentative="1">
+      <w:start w:val="1"/>
+      <w:numFmt w:val="bullet"/>
+      <w:lvlText w:val=""/>
+      <w:lvlJc w:val="left"/>
+      <w:pPr>
+        <w:ind w:left="2160" w:hanging="360"/>
+      </w:pPr>
+      <w:rPr>
+        <w:rFonts w:ascii="Wingdings" w:hAnsi="Wingdings" w:hint="default"/>
+      </w:rPr>
+    </w:lvl>
+    <w:lvl w:ilvl="3" w:tplc="04090001" w:tentative="1">
+      <w:start w:val="1"/>
+      <w:numFmt w:val="bullet"/>
+      <w:lvlText w:val=""/>
+      <w:lvlJc w:val="left"/>
+      <w:pPr>
+        <w:ind w:left="2880" w:hanging="360"/>
+      </w:pPr>
+      <w:rPr>
+        <w:rFonts w:ascii="Symbol" w:hAnsi="Symbol" w:hint="default"/>
+      </w:rPr>
+    </w:lvl>
+    <w:lvl w:ilvl="4" w:tplc="04090003" w:tentative="1">
+      <w:start w:val="1"/>
+      <w:numFmt w:val="bullet"/>
+      <w:lvlText w:val="o"/>
+      <w:lvlJc w:val="left"/>
+      <w:pPr>
+        <w:ind w:left="3600" w:hanging="360"/>
+      </w:pPr>
+      <w:rPr>
+        <w:rFonts w:ascii="Courier New" w:hAnsi="Courier New" w:cs="Courier New" w:hint="default"/>
+      </w:rPr>
+    </w:lvl>
+    <w:lvl w:ilvl="5" w:tplc="04090005" w:tentative="1">
+      <w:start w:val="1"/>
+      <w:numFmt w:val="bullet"/>
+      <w:lvlText w:val=""/>
+      <w:lvlJc w:val="left"/>
+      <w:pPr>
+        <w:ind w:left="4320" w:hanging="360"/>
+      </w:pPr>
+      <w:rPr>
+        <w:rFonts w:ascii="Wingdings" w:hAnsi="Wingdings" w:hint="default"/>
+      </w:rPr>
+    </w:lvl>
+    <w:lvl w:ilvl="6" w:tplc="04090001" w:tentative="1">
+      <w:start w:val="1"/>
+      <w:numFmt w:val="bullet"/>
+      <w:lvlText w:val=""/>
+      <w:lvlJc w:val="left"/>
+      <w:pPr>
+        <w:ind w:left="5040" w:hanging="360"/>
+      </w:pPr>
+      <w:rPr>
+        <w:rFonts w:ascii="Symbol" w:hAnsi="Symbol" w:hint="default"/>
+      </w:rPr>
+    </w:lvl>
+    <w:lvl w:ilvl="7" w:tplc="04090003" w:tentative="1">
+      <w:start w:val="1"/>
+      <w:numFmt w:val="bullet"/>
+      <w:lvlText w:val="o"/>
+      <w:lvlJc w:val="left"/>
+      <w:pPr>
+        <w:ind w:left="5760" w:hanging="360"/>
+      </w:pPr>
+      <w:rPr>
+        <w:rFonts w:ascii="Courier New" w:hAnsi="Courier New" w:cs="Courier New" w:hint="default"/>
+      </w:rPr>
+    </w:lvl>
+    <w:lvl w:ilvl="8" w:tplc="04090005" w:tentative="1">
+      <w:start w:val="1"/>
+      <w:numFmt w:val="bullet"/>
+      <w:lvlText w:val=""/>
+      <w:lvlJc w:val="left"/>
+      <w:pPr>
+        <w:ind w:left="6480" w:hanging="360"/>
+      </w:pPr>
+      <w:rPr>
+        <w:rFonts w:ascii="Wingdings" w:hAnsi="Wingdings" w:hint="default"/>
+      </w:rPr>
+    </w:lvl>
+  </w:abstractNum>
+  <w:abstractNum w:abstractNumId="1" w15:restartNumberingAfterBreak="0">
     <w:nsid w:val="49144C03"/>
     <w:multiLevelType w:val="hybridMultilevel"/>
     <w:tmpl w:val="83024746"/>
@@ -854,8 +1590,127 @@
       </w:pPr>
     </w:lvl>
   </w:abstractNum>
+  <w:abstractNum w:abstractNumId="2" w15:restartNumberingAfterBreak="0">
+    <w:nsid w:val="6E0B5EE7"/>
+    <w:multiLevelType w:val="hybridMultilevel"/>
+    <w:tmpl w:val="C08063D6"/>
+    <w:lvl w:ilvl="0" w:tplc="492EDAA0">
+      <w:start w:val="1"/>
+      <w:numFmt w:val="bullet"/>
+      <w:lvlText w:val=""/>
+      <w:lvlJc w:val="left"/>
+      <w:pPr>
+        <w:ind w:left="1080" w:hanging="360"/>
+      </w:pPr>
+      <w:rPr>
+        <w:rFonts w:ascii="Symbol" w:eastAsia="Arial" w:hAnsi="Symbol" w:cs="Arial" w:hint="default"/>
+      </w:rPr>
+    </w:lvl>
+    <w:lvl w:ilvl="1" w:tplc="04090003" w:tentative="1">
+      <w:start w:val="1"/>
+      <w:numFmt w:val="bullet"/>
+      <w:lvlText w:val="o"/>
+      <w:lvlJc w:val="left"/>
+      <w:pPr>
+        <w:ind w:left="1800" w:hanging="360"/>
+      </w:pPr>
+      <w:rPr>
+        <w:rFonts w:ascii="Courier New" w:hAnsi="Courier New" w:cs="Courier New" w:hint="default"/>
+      </w:rPr>
+    </w:lvl>
+    <w:lvl w:ilvl="2" w:tplc="04090005" w:tentative="1">
+      <w:start w:val="1"/>
+      <w:numFmt w:val="bullet"/>
+      <w:lvlText w:val=""/>
+      <w:lvlJc w:val="left"/>
+      <w:pPr>
+        <w:ind w:left="2520" w:hanging="360"/>
+      </w:pPr>
+      <w:rPr>
+        <w:rFonts w:ascii="Wingdings" w:hAnsi="Wingdings" w:hint="default"/>
+      </w:rPr>
+    </w:lvl>
+    <w:lvl w:ilvl="3" w:tplc="04090001" w:tentative="1">
+      <w:start w:val="1"/>
+      <w:numFmt w:val="bullet"/>
+      <w:lvlText w:val=""/>
+      <w:lvlJc w:val="left"/>
+      <w:pPr>
+        <w:ind w:left="3240" w:hanging="360"/>
+      </w:pPr>
+      <w:rPr>
+        <w:rFonts w:ascii="Symbol" w:hAnsi="Symbol" w:hint="default"/>
+      </w:rPr>
+    </w:lvl>
+    <w:lvl w:ilvl="4" w:tplc="04090003" w:tentative="1">
+      <w:start w:val="1"/>
+      <w:numFmt w:val="bullet"/>
+      <w:lvlText w:val="o"/>
+      <w:lvlJc w:val="left"/>
+      <w:pPr>
+        <w:ind w:left="3960" w:hanging="360"/>
+      </w:pPr>
+      <w:rPr>
+        <w:rFonts w:ascii="Courier New" w:hAnsi="Courier New" w:cs="Courier New" w:hint="default"/>
+      </w:rPr>
+    </w:lvl>
+    <w:lvl w:ilvl="5" w:tplc="04090005" w:tentative="1">
+      <w:start w:val="1"/>
+      <w:numFmt w:val="bullet"/>
+      <w:lvlText w:val=""/>
+      <w:lvlJc w:val="left"/>
+      <w:pPr>
+        <w:ind w:left="4680" w:hanging="360"/>
+      </w:pPr>
+      <w:rPr>
+        <w:rFonts w:ascii="Wingdings" w:hAnsi="Wingdings" w:hint="default"/>
+      </w:rPr>
+    </w:lvl>
+    <w:lvl w:ilvl="6" w:tplc="04090001" w:tentative="1">
+      <w:start w:val="1"/>
+      <w:numFmt w:val="bullet"/>
+      <w:lvlText w:val=""/>
+      <w:lvlJc w:val="left"/>
+      <w:pPr>
+        <w:ind w:left="5400" w:hanging="360"/>
+      </w:pPr>
+      <w:rPr>
+        <w:rFonts w:ascii="Symbol" w:hAnsi="Symbol" w:hint="default"/>
+      </w:rPr>
+    </w:lvl>
+    <w:lvl w:ilvl="7" w:tplc="04090003" w:tentative="1">
+      <w:start w:val="1"/>
+      <w:numFmt w:val="bullet"/>
+      <w:lvlText w:val="o"/>
+      <w:lvlJc w:val="left"/>
+      <w:pPr>
+        <w:ind w:left="6120" w:hanging="360"/>
+      </w:pPr>
+      <w:rPr>
+        <w:rFonts w:ascii="Courier New" w:hAnsi="Courier New" w:cs="Courier New" w:hint="default"/>
+      </w:rPr>
+    </w:lvl>
+    <w:lvl w:ilvl="8" w:tplc="04090005" w:tentative="1">
+      <w:start w:val="1"/>
+      <w:numFmt w:val="bullet"/>
+      <w:lvlText w:val=""/>
+      <w:lvlJc w:val="left"/>
+      <w:pPr>
+        <w:ind w:left="6840" w:hanging="360"/>
+      </w:pPr>
+      <w:rPr>
+        <w:rFonts w:ascii="Wingdings" w:hAnsi="Wingdings" w:hint="default"/>
+      </w:rPr>
+    </w:lvl>
+  </w:abstractNum>
   <w:num w:numId="1">
+    <w:abstractNumId w:val="1"/>
+  </w:num>
+  <w:num w:numId="2">
     <w:abstractNumId w:val="0"/>
+  </w:num>
+  <w:num w:numId="3">
+    <w:abstractNumId w:val="2"/>
   </w:num>
 </w:numbering>
 </file>
@@ -1472,6 +2327,25 @@
       <w:contextualSpacing/>
     </w:pPr>
   </w:style>
+  <w:style w:type="table" w:styleId="TableGrid">
+    <w:name w:val="Table Grid"/>
+    <w:basedOn w:val="TableNormal"/>
+    <w:uiPriority w:val="39"/>
+    <w:rsid w:val="00A52D58"/>
+    <w:pPr>
+      <w:spacing w:line="240" w:lineRule="auto"/>
+    </w:pPr>
+    <w:tblPr>
+      <w:tblBorders>
+        <w:top w:val="single" w:sz="4" w:space="0" w:color="auto"/>
+        <w:left w:val="single" w:sz="4" w:space="0" w:color="auto"/>
+        <w:bottom w:val="single" w:sz="4" w:space="0" w:color="auto"/>
+        <w:right w:val="single" w:sz="4" w:space="0" w:color="auto"/>
+        <w:insideH w:val="single" w:sz="4" w:space="0" w:color="auto"/>
+        <w:insideV w:val="single" w:sz="4" w:space="0" w:color="auto"/>
+      </w:tblBorders>
+    </w:tblPr>
+  </w:style>
 </w:styles>
 </file>
 
@@ -1800,7 +2674,7 @@
 </file>
 
 <file path=customXml/itemProps1.xml><?xml version="1.0" encoding="utf-8"?>
-<ds:datastoreItem xmlns:ds="http://schemas.openxmlformats.org/officeDocument/2006/customXml" ds:itemID="{79B6B9CB-D5C8-4D9F-9CC9-056A82AC259F}">
+<ds:datastoreItem xmlns:ds="http://schemas.openxmlformats.org/officeDocument/2006/customXml" ds:itemID="{5359D0EF-FDE5-4117-B7DC-F6A1930C5E47}">
   <ds:schemaRefs>
     <ds:schemaRef ds:uri="http://schemas.openxmlformats.org/officeDocument/2006/bibliography"/>
   </ds:schemaRefs>

--- a/docs/report.docx
+++ b/docs/report.docx
@@ -1,6 +1,6 @@
 
 <file path=word/document.xml><?xml version="1.0" encoding="utf-8"?>
-<w:document xmlns:wpc="http://schemas.microsoft.com/office/word/2010/wordprocessingCanvas" xmlns:cx="http://schemas.microsoft.com/office/drawing/2014/chartex" xmlns:cx1="http://schemas.microsoft.com/office/drawing/2015/9/8/chartex" xmlns:cx2="http://schemas.microsoft.com/office/drawing/2015/10/21/chartex" xmlns:cx3="http://schemas.microsoft.com/office/drawing/2016/5/9/chartex" xmlns:cx4="http://schemas.microsoft.com/office/drawing/2016/5/10/chartex" xmlns:cx5="http://schemas.microsoft.com/office/drawing/2016/5/11/chartex" xmlns:cx6="http://schemas.microsoft.com/office/drawing/2016/5/12/chartex" xmlns:cx7="http://schemas.microsoft.com/office/drawing/2016/5/13/chartex" xmlns:cx8="http://schemas.microsoft.com/office/drawing/2016/5/14/chartex" xmlns:mc="http://schemas.openxmlformats.org/markup-compatibility/2006" xmlns:aink="http://schemas.microsoft.com/office/drawing/2016/ink" xmlns:am3d="http://schemas.microsoft.com/office/drawing/2017/model3d" xmlns:o="urn:schemas-microsoft-com:office:office" xmlns:r="http://schemas.openxmlformats.org/officeDocument/2006/relationships" xmlns:m="http://schemas.openxmlformats.org/officeDocument/2006/math" xmlns:v="urn:schemas-microsoft-com:vml" xmlns:wp14="http://schemas.microsoft.com/office/word/2010/wordprocessingDrawing" xmlns:wp="http://schemas.openxmlformats.org/drawingml/2006/wordprocessingDrawing" xmlns:w10="urn:schemas-microsoft-com:office:word" xmlns:w="http://schemas.openxmlformats.org/wordprocessingml/2006/main" xmlns:w14="http://schemas.microsoft.com/office/word/2010/wordml" xmlns:w15="http://schemas.microsoft.com/office/word/2012/wordml" xmlns:w16cid="http://schemas.microsoft.com/office/word/2016/wordml/cid" xmlns:w16se="http://schemas.microsoft.com/office/word/2015/wordml/symex" xmlns:wpg="http://schemas.microsoft.com/office/word/2010/wordprocessingGroup" xmlns:wpi="http://schemas.microsoft.com/office/word/2010/wordprocessingInk" xmlns:wne="http://schemas.microsoft.com/office/word/2006/wordml" xmlns:wps="http://schemas.microsoft.com/office/word/2010/wordprocessingShape" mc:Ignorable="w14 w15 w16se w16cid wp14">
+<w:document xmlns:wpc="http://schemas.microsoft.com/office/word/2010/wordprocessingCanvas" xmlns:cx="http://schemas.microsoft.com/office/drawing/2014/chartex" xmlns:cx1="http://schemas.microsoft.com/office/drawing/2015/9/8/chartex" xmlns:mc="http://schemas.openxmlformats.org/markup-compatibility/2006" xmlns:o="urn:schemas-microsoft-com:office:office" xmlns:r="http://schemas.openxmlformats.org/officeDocument/2006/relationships" xmlns:m="http://schemas.openxmlformats.org/officeDocument/2006/math" xmlns:v="urn:schemas-microsoft-com:vml" xmlns:wp14="http://schemas.microsoft.com/office/word/2010/wordprocessingDrawing" xmlns:wp="http://schemas.openxmlformats.org/drawingml/2006/wordprocessingDrawing" xmlns:w10="urn:schemas-microsoft-com:office:word" xmlns:w="http://schemas.openxmlformats.org/wordprocessingml/2006/main" xmlns:w14="http://schemas.microsoft.com/office/word/2010/wordml" xmlns:w15="http://schemas.microsoft.com/office/word/2012/wordml" xmlns:w16se="http://schemas.microsoft.com/office/word/2015/wordml/symex" xmlns:wpg="http://schemas.microsoft.com/office/word/2010/wordprocessingGroup" xmlns:wpi="http://schemas.microsoft.com/office/word/2010/wordprocessingInk" xmlns:wne="http://schemas.microsoft.com/office/word/2006/wordml" xmlns:wps="http://schemas.microsoft.com/office/word/2010/wordprocessingShape" mc:Ignorable="w14 w15 w16se wp14">
   <w:body>
     <w:p>
       <w:pPr>
@@ -20,33 +20,44 @@
           <w:szCs w:val="40"/>
           <w:u w:val="single"/>
           <w:rtl/>
-        </w:rPr>
-        <w:t xml:space="preserve">פרויקט סיום </w:t>
-      </w:r>
-      <w:r>
-        <w:rPr>
+          <w:lang w:val="en-US"/>
+        </w:rPr>
+        <w:t>פ</w:t>
+      </w:r>
+      <w:r>
+        <w:rPr>
+          <w:rFonts w:hint="cs"/>
           <w:sz w:val="40"/>
           <w:szCs w:val="40"/>
           <w:u w:val="single"/>
           <w:rtl/>
         </w:rPr>
-        <w:t>–</w:t>
-      </w:r>
-      <w:r>
-        <w:rPr>
-          <w:rFonts w:hint="cs"/>
+        <w:t xml:space="preserve">רויקט סיום </w:t>
+      </w:r>
+      <w:r>
+        <w:rPr>
           <w:sz w:val="40"/>
           <w:szCs w:val="40"/>
           <w:u w:val="single"/>
           <w:rtl/>
         </w:rPr>
-        <w:t xml:space="preserve"> רובוטיקה </w:t>
-      </w:r>
-      <w:r>
-        <w:rPr>
+        <w:t>–</w:t>
+      </w:r>
+      <w:r>
+        <w:rPr>
+          <w:rFonts w:hint="cs"/>
           <w:sz w:val="40"/>
           <w:szCs w:val="40"/>
           <w:u w:val="single"/>
+          <w:rtl/>
+        </w:rPr>
+        <w:t xml:space="preserve"> רובוטיקה </w:t>
+      </w:r>
+      <w:r>
+        <w:rPr>
+          <w:sz w:val="40"/>
+          <w:szCs w:val="40"/>
+          <w:u w:val="single"/>
           <w:lang w:val="en-US"/>
         </w:rPr>
         <w:t>HIT</w:t>
@@ -78,13 +89,18 @@
       <w:pPr>
         <w:bidi/>
         <w:rPr>
-          <w:lang w:bidi="he"/>
-        </w:rPr>
-      </w:pPr>
-    </w:p>
-    <w:p>
-      <w:pPr>
-        <w:bidi/>
+          <w:rtl/>
+          <w:lang w:bidi="he"/>
+        </w:rPr>
+      </w:pPr>
+    </w:p>
+    <w:p>
+      <w:pPr>
+        <w:bidi/>
+        <w:rPr>
+          <w:rtl/>
+          <w:lang w:bidi="he"/>
+        </w:rPr>
       </w:pPr>
       <w:r>
         <w:rPr>
@@ -97,30 +113,21 @@
         <w:rPr>
           <w:rtl/>
         </w:rPr>
-        <w:t xml:space="preserve"> ספיר </w:t>
-      </w:r>
-      <w:proofErr w:type="spellStart"/>
-      <w:r>
-        <w:rPr>
-          <w:rtl/>
-        </w:rPr>
-        <w:t>נאוגאוקר</w:t>
-      </w:r>
-      <w:proofErr w:type="spellEnd"/>
-      <w:r>
-        <w:rPr>
-          <w:rtl/>
-        </w:rPr>
-        <w:t xml:space="preserve"> 206542375</w:t>
-      </w:r>
-    </w:p>
-    <w:p>
-      <w:pPr>
-        <w:bidi/>
-      </w:pPr>
-      <w:r>
-        <w:rPr>
-          <w:rFonts w:hint="cs"/>
+        <w:t xml:space="preserve"> ספיר נאוגאוקר 206542375</w:t>
+      </w:r>
+    </w:p>
+    <w:p>
+      <w:pPr>
+        <w:bidi/>
+        <w:rPr>
+          <w:rtl/>
+          <w:lang w:bidi="he"/>
+        </w:rPr>
+      </w:pPr>
+      <w:r>
+        <w:rPr>
+          <w:rFonts w:hint="cs"/>
+          <w:rtl/>
           <w:lang w:bidi="he"/>
         </w:rPr>
         <w:t xml:space="preserve">                       </w:t>
@@ -129,30 +136,22 @@
         <w:rPr>
           <w:rtl/>
         </w:rPr>
-        <w:t xml:space="preserve">דן </w:t>
-      </w:r>
-      <w:proofErr w:type="spellStart"/>
-      <w:r>
-        <w:rPr>
-          <w:rtl/>
-        </w:rPr>
-        <w:t>אברין</w:t>
-      </w:r>
-      <w:proofErr w:type="spellEnd"/>
-      <w:r>
-        <w:rPr>
-          <w:rtl/>
-        </w:rPr>
-        <w:t xml:space="preserve"> 204358394</w:t>
-      </w:r>
-    </w:p>
-    <w:p>
-      <w:pPr>
-        <w:bidi/>
-      </w:pPr>
-      <w:r>
-        <w:rPr>
-          <w:rFonts w:hint="cs"/>
+        <w:t>דן אברין 204358394</w:t>
+      </w:r>
+    </w:p>
+    <w:p>
+      <w:pPr>
+        <w:bidi/>
+        <w:rPr>
+          <w:rtl/>
+          <w:lang w:bidi="he"/>
+        </w:rPr>
+      </w:pPr>
+      <w:r>
+        <w:rPr>
+          <w:rFonts w:hint="cs"/>
+          <w:rtl/>
+          <w:lang w:bidi="he"/>
         </w:rPr>
         <w:t xml:space="preserve">                       </w:t>
       </w:r>
@@ -160,21 +159,7 @@
         <w:rPr>
           <w:rtl/>
         </w:rPr>
-        <w:t xml:space="preserve">דניאל </w:t>
-      </w:r>
-      <w:proofErr w:type="spellStart"/>
-      <w:r>
-        <w:rPr>
-          <w:rtl/>
-        </w:rPr>
-        <w:t>בוגדרי</w:t>
-      </w:r>
-      <w:proofErr w:type="spellEnd"/>
-      <w:r>
-        <w:rPr>
-          <w:rtl/>
-        </w:rPr>
-        <w:t xml:space="preserve"> 315846501</w:t>
+        <w:t>דניאל בוגדרי 315846501</w:t>
       </w:r>
     </w:p>
     <w:p>
@@ -252,19 +237,65 @@
           <w:rFonts w:hint="cs"/>
           <w:rtl/>
         </w:rPr>
-        <w:t>הרובוט מסוגל לצייר תרשימים ידועים מראש (ריבוע, משולש, קו, בית) לפי כמות לחיצות וכיבוי עצמי בעת לחיצה ארוכה.</w:t>
-      </w:r>
-    </w:p>
-    <w:p>
-      <w:pPr>
-        <w:bidi/>
-      </w:pPr>
-      <w:r>
-        <w:rPr>
-          <w:rFonts w:hint="cs"/>
-          <w:rtl/>
-        </w:rPr>
-        <w:t>בנוסף לכך, לרובוט מחובר מצלמה אשר יכולה לזהות צבע, לפי הצבע המתאים היא שולחת לרובוט את הצורה הנדרשת לציור.</w:t>
+        <w:t>הרובוט מסוגל לצייר תרשימים ידועים מראש (ריבוע, משולש, קו, בית) לפי כמות לחיצות וכיבוי עצמי בעת לחיצה ארוכה</w:t>
+      </w:r>
+      <w:r>
+        <w:rPr>
+          <w:rFonts w:hint="cs"/>
+          <w:rtl/>
+        </w:rPr>
+        <w:t xml:space="preserve"> (3 שניות)</w:t>
+      </w:r>
+      <w:r>
+        <w:rPr>
+          <w:rFonts w:hint="cs"/>
+          <w:rtl/>
+        </w:rPr>
+        <w:t>.</w:t>
+      </w:r>
+    </w:p>
+    <w:p>
+      <w:pPr>
+        <w:bidi/>
+        <w:rPr>
+          <w:rtl/>
+          <w:lang w:bidi="he"/>
+        </w:rPr>
+      </w:pPr>
+      <w:r>
+        <w:rPr>
+          <w:rFonts w:hint="cs"/>
+          <w:rtl/>
+        </w:rPr>
+        <w:t>בנוסף לכך, לרובוט מחובר</w:t>
+      </w:r>
+      <w:r>
+        <w:rPr>
+          <w:rFonts w:hint="cs"/>
+          <w:rtl/>
+        </w:rPr>
+        <w:t>ת</w:t>
+      </w:r>
+      <w:r>
+        <w:rPr>
+          <w:rFonts w:hint="cs"/>
+          <w:rtl/>
+        </w:rPr>
+        <w:t xml:space="preserve"> מצלמה אשר </w:t>
+      </w:r>
+      <w:r>
+        <w:rPr>
+          <w:rFonts w:hint="cs"/>
+          <w:rtl/>
+        </w:rPr>
+        <w:t>מזהה</w:t>
+      </w:r>
+      <w:r>
+        <w:rPr>
+          <w:rFonts w:hint="cs"/>
+          <w:rtl/>
+        </w:rPr>
+        <w:t xml:space="preserve"> צבע, לפי הצבע המתאים היא שולחת לרובוט את הצורה הנדרשת לציור.</w:t>
       </w:r>
     </w:p>
     <w:p>
@@ -272,6 +303,7 @@
         <w:bidi/>
         <w:rPr>
           <w:bCs/>
+          <w:rtl/>
           <w:lang w:bidi="he"/>
         </w:rPr>
       </w:pPr>
@@ -281,6 +313,8 @@
         <w:bidi/>
         <w:rPr>
           <w:bCs/>
+          <w:rtl/>
+          <w:lang w:bidi="he"/>
         </w:rPr>
       </w:pPr>
       <w:r>
@@ -335,6 +369,8 @@
       <w:r>
         <w:rPr>
           <w:rFonts w:hint="cs"/>
+          <w:rtl/>
+          <w:lang w:bidi="he"/>
         </w:rPr>
         <w:t>SD</w:t>
       </w:r>
@@ -349,23 +385,7 @@
           <w:rFonts w:hint="cs"/>
           <w:rtl/>
         </w:rPr>
-        <w:t xml:space="preserve">שפת </w:t>
-      </w:r>
-      <w:proofErr w:type="spellStart"/>
-      <w:r>
-        <w:rPr>
-          <w:rFonts w:hint="cs"/>
-          <w:rtl/>
-        </w:rPr>
-        <w:t>פייתון</w:t>
-      </w:r>
-      <w:proofErr w:type="spellEnd"/>
-      <w:r>
-        <w:rPr>
-          <w:rFonts w:hint="cs"/>
-          <w:rtl/>
-        </w:rPr>
-        <w:t xml:space="preserve">. </w:t>
+        <w:t xml:space="preserve">שפת פייתון. </w:t>
       </w:r>
     </w:p>
     <w:p>
@@ -402,27 +422,13 @@
           <w:rFonts w:hint="cs"/>
           <w:rtl/>
         </w:rPr>
-        <w:t xml:space="preserve"> של </w:t>
-      </w:r>
-      <w:proofErr w:type="spellStart"/>
-      <w:r>
-        <w:rPr>
-          <w:rFonts w:hint="cs"/>
-          <w:rtl/>
-        </w:rPr>
-        <w:t>פייתון</w:t>
-      </w:r>
-      <w:proofErr w:type="spellEnd"/>
-      <w:r>
-        <w:rPr>
-          <w:rFonts w:hint="cs"/>
-          <w:rtl/>
-        </w:rPr>
-        <w:t xml:space="preserve"> על כרטיס </w:t>
-      </w:r>
-      <w:r>
-        <w:rPr>
-          <w:rFonts w:hint="cs"/>
+        <w:t xml:space="preserve"> של פייתון על כרטיס </w:t>
+      </w:r>
+      <w:r>
+        <w:rPr>
+          <w:rFonts w:hint="cs"/>
+          <w:rtl/>
+          <w:lang w:bidi="he"/>
         </w:rPr>
         <w:t>SD</w:t>
       </w:r>
@@ -436,43 +442,23 @@
       <w:r>
         <w:rPr>
           <w:rFonts w:hint="cs"/>
-        </w:rPr>
-        <w:t xml:space="preserve">VS </w:t>
-      </w:r>
-      <w:proofErr w:type="spellStart"/>
-      <w:r>
-        <w:rPr>
-          <w:rFonts w:hint="cs"/>
-        </w:rPr>
-        <w:t>code</w:t>
-      </w:r>
-      <w:proofErr w:type="spellEnd"/>
-      <w:r>
-        <w:rPr>
-          <w:rFonts w:hint="cs"/>
-          <w:rtl/>
-        </w:rPr>
-        <w:t xml:space="preserve"> באמצעות התקנה של </w:t>
-      </w:r>
-      <w:proofErr w:type="spellStart"/>
-      <w:r>
-        <w:rPr>
-          <w:rFonts w:hint="cs"/>
-          <w:rtl/>
-        </w:rPr>
-        <w:t>פייתון</w:t>
-      </w:r>
-      <w:proofErr w:type="spellEnd"/>
-      <w:r>
-        <w:rPr>
-          <w:rFonts w:hint="cs"/>
-          <w:rtl/>
-        </w:rPr>
-        <w:t xml:space="preserve"> וספריות מוכנות ל </w:t>
-      </w:r>
-      <w:r>
-        <w:rPr>
-          <w:rFonts w:hint="cs"/>
+          <w:rtl/>
+          <w:lang w:bidi="he"/>
+        </w:rPr>
+        <w:t>VS code</w:t>
+      </w:r>
+      <w:r>
+        <w:rPr>
+          <w:rFonts w:hint="cs"/>
+          <w:rtl/>
+        </w:rPr>
+        <w:t xml:space="preserve"> באמצעות התקנה של פייתון וספריות מוכנות ל </w:t>
+      </w:r>
+      <w:r>
+        <w:rPr>
+          <w:rFonts w:hint="cs"/>
+          <w:rtl/>
+          <w:lang w:bidi="he"/>
         </w:rPr>
         <w:t>EV</w:t>
       </w:r>
@@ -516,131 +502,241 @@
           <w:b/>
           <w:bCs/>
           <w:rtl/>
-          <w:lang w:bidi="he"/>
-        </w:rPr>
-        <w:t>פירוט שלבי הפיתוח:</w:t>
-      </w:r>
-    </w:p>
-    <w:p>
-      <w:pPr>
-        <w:bidi/>
-        <w:rPr>
-          <w:rtl/>
-          <w:lang w:bidi="he"/>
-        </w:rPr>
-      </w:pPr>
-      <w:r>
-        <w:rPr>
-          <w:rFonts w:hint="cs"/>
-          <w:rtl/>
-          <w:lang w:bidi="he"/>
-        </w:rPr>
-        <w:t xml:space="preserve">מצאנו שרטוט מוכן מראש של הרובוט ובנינו אותו על פיו, היו חסרים שלושה חלקים אשר נדרשנו להדפיס אותם במדפסת תלת </w:t>
-      </w:r>
-      <w:proofErr w:type="spellStart"/>
-      <w:r>
-        <w:rPr>
-          <w:rFonts w:hint="cs"/>
-          <w:rtl/>
-          <w:lang w:bidi="he"/>
-        </w:rPr>
-        <w:t>מימד</w:t>
-      </w:r>
-      <w:proofErr w:type="spellEnd"/>
-      <w:r>
-        <w:rPr>
-          <w:rFonts w:hint="cs"/>
-          <w:rtl/>
-          <w:lang w:bidi="he"/>
-        </w:rPr>
-        <w:t>.</w:t>
-      </w:r>
-    </w:p>
-    <w:p>
-      <w:pPr>
-        <w:bidi/>
-        <w:rPr>
-          <w:rtl/>
-          <w:lang w:bidi="he"/>
-        </w:rPr>
-      </w:pPr>
-      <w:r>
-        <w:rPr>
-          <w:rFonts w:hint="cs"/>
-          <w:rtl/>
-          <w:lang w:bidi="he"/>
-        </w:rPr>
-        <w:t xml:space="preserve">התכנון הראשוני של הרובוט היה יצירת רובוט שמצייר תמונה אשר מציגים לו. הרעיון היה שילוב של קוד עיבוד תמונה יחד עם התנועה של הרובוט. לאחר חקירה על הרובוט, הבנו כי הזרועות של הרובוט והשילוב של שני מנועים ביחד, יוצרים זוויות וחישובים מתמטיים מסובכים. </w:t>
-      </w:r>
-    </w:p>
-    <w:p>
-      <w:pPr>
-        <w:bidi/>
-        <w:rPr>
-          <w:rtl/>
-          <w:lang w:bidi="he"/>
-        </w:rPr>
-      </w:pPr>
-      <w:r>
-        <w:rPr>
-          <w:rFonts w:hint="cs"/>
-          <w:rtl/>
-          <w:lang w:bidi="he"/>
-        </w:rPr>
-        <w:t>מקוצר הזמן הוחלט לשנות את הדרך פעולה של הרובוט, אשר שומר על התפקיד שלו</w:t>
-      </w:r>
-      <w:r>
-        <w:rPr>
-          <w:rFonts w:hint="cs"/>
-          <w:rtl/>
-          <w:lang w:bidi="he"/>
-        </w:rPr>
-        <w:t xml:space="preserve"> </w:t>
-      </w:r>
-      <w:r>
-        <w:rPr>
-          <w:rtl/>
-          <w:lang w:bidi="he"/>
-        </w:rPr>
-        <w:t>–</w:t>
-      </w:r>
-      <w:r>
-        <w:rPr>
-          <w:rFonts w:hint="cs"/>
-          <w:rtl/>
-          <w:lang w:bidi="he"/>
-        </w:rPr>
-        <w:t xml:space="preserve"> מקבל קלט מהמשתמש ומסוגל לצייר תרשימים ידועים מראש על פי הקלט.</w:t>
-      </w:r>
-    </w:p>
-    <w:p>
-      <w:pPr>
-        <w:bidi/>
-        <w:rPr>
-          <w:rtl/>
-          <w:lang w:bidi="he"/>
-        </w:rPr>
-      </w:pPr>
-    </w:p>
-    <w:p>
-      <w:pPr>
-        <w:bidi/>
-        <w:rPr>
+        </w:rPr>
+        <w:t>פירוט שלבי הפיתוח</w:t>
+      </w:r>
+      <w:r>
+        <w:rPr>
+          <w:rFonts w:hint="cs"/>
           <w:b/>
           <w:bCs/>
           <w:rtl/>
           <w:lang w:bidi="he"/>
         </w:rPr>
-      </w:pPr>
-      <w:r>
-        <w:rPr>
-          <w:rFonts w:hint="cs"/>
+        <w:t>:</w:t>
+      </w:r>
+    </w:p>
+    <w:p>
+      <w:pPr>
+        <w:bidi/>
+        <w:rPr>
+          <w:rtl/>
+          <w:lang w:bidi="he"/>
+        </w:rPr>
+      </w:pPr>
+      <w:r>
+        <w:rPr>
+          <w:rFonts w:hint="cs"/>
+          <w:rtl/>
+        </w:rPr>
+        <w:t>מצאנו שרטוט מוכן מראש של הרובוט ובנינו אותו על פיו</w:t>
+      </w:r>
+      <w:r>
+        <w:rPr>
+          <w:rFonts w:hint="cs"/>
+          <w:rtl/>
+          <w:lang w:bidi="he"/>
+        </w:rPr>
+        <w:t xml:space="preserve">, </w:t>
+      </w:r>
+      <w:r>
+        <w:rPr>
+          <w:rFonts w:hint="cs"/>
+          <w:rtl/>
+        </w:rPr>
+        <w:t>היו חסרים שלושה חלקים אשר נדרשנו להדפיס אותם במדפסת תלת מימד</w:t>
+      </w:r>
+      <w:r>
+        <w:rPr>
+          <w:rFonts w:hint="cs"/>
+          <w:rtl/>
+          <w:lang w:bidi="he"/>
+        </w:rPr>
+        <w:t>.</w:t>
+      </w:r>
+    </w:p>
+    <w:p>
+      <w:pPr>
+        <w:bidi/>
+        <w:rPr>
+          <w:rtl/>
+          <w:lang w:bidi="he"/>
+        </w:rPr>
+      </w:pPr>
+      <w:r>
+        <w:rPr>
+          <w:rFonts w:hint="cs"/>
+          <w:rtl/>
+        </w:rPr>
+        <w:t>התכנון הראשוני של הרובוט היה יצירת רובוט שמצייר תמונה אשר מציגים לו</w:t>
+      </w:r>
+      <w:r>
+        <w:rPr>
+          <w:rFonts w:hint="cs"/>
+          <w:rtl/>
+          <w:lang w:bidi="he"/>
+        </w:rPr>
+        <w:t xml:space="preserve">. </w:t>
+      </w:r>
+      <w:r>
+        <w:rPr>
+          <w:rFonts w:hint="cs"/>
+          <w:rtl/>
+        </w:rPr>
+        <w:t>הרעיון היה שילוב של קוד עיבוד תמונה יחד עם התנועה של הרובוט</w:t>
+      </w:r>
+      <w:r>
+        <w:rPr>
+          <w:rFonts w:hint="cs"/>
+          <w:rtl/>
+          <w:lang w:bidi="he"/>
+        </w:rPr>
+        <w:t xml:space="preserve">. </w:t>
+      </w:r>
+      <w:r>
+        <w:rPr>
+          <w:rFonts w:hint="cs"/>
+          <w:rtl/>
+        </w:rPr>
+        <w:t>לאחר חקירה על הרובוט</w:t>
+      </w:r>
+      <w:r>
+        <w:rPr>
+          <w:rFonts w:hint="cs"/>
+          <w:rtl/>
+          <w:lang w:bidi="he"/>
+        </w:rPr>
+        <w:t xml:space="preserve">, </w:t>
+      </w:r>
+      <w:r>
+        <w:rPr>
+          <w:rFonts w:hint="cs"/>
+          <w:rtl/>
+        </w:rPr>
+        <w:t>הבנו כי הזרועות של הרובוט והשילוב של שני מנועים ביחד</w:t>
+      </w:r>
+      <w:r>
+        <w:rPr>
+          <w:rFonts w:hint="cs"/>
+          <w:rtl/>
+          <w:lang w:bidi="he"/>
+        </w:rPr>
+        <w:t xml:space="preserve">, </w:t>
+      </w:r>
+      <w:r>
+        <w:rPr>
+          <w:rFonts w:hint="cs"/>
+          <w:rtl/>
+        </w:rPr>
+        <w:t>יוצרים זוויות וחישובים מתמטיים מסובכים</w:t>
+      </w:r>
+      <w:r>
+        <w:rPr>
+          <w:rFonts w:hint="cs"/>
+          <w:rtl/>
+          <w:lang w:bidi="he"/>
+        </w:rPr>
+        <w:t xml:space="preserve">. </w:t>
+      </w:r>
+    </w:p>
+    <w:p>
+      <w:pPr>
+        <w:bidi/>
+        <w:rPr>
+          <w:rtl/>
+          <w:lang w:bidi="he"/>
+        </w:rPr>
+      </w:pPr>
+      <w:r>
+        <w:rPr>
+          <w:rFonts w:hint="cs"/>
+          <w:rtl/>
+        </w:rPr>
+        <w:t>מקוצר הזמן הוחלט לשנות את הדרך פעולה של הרובוט</w:t>
+      </w:r>
+      <w:r>
+        <w:rPr>
+          <w:rFonts w:hint="cs"/>
+          <w:rtl/>
+          <w:lang w:bidi="he"/>
+        </w:rPr>
+        <w:t xml:space="preserve">, </w:t>
+      </w:r>
+      <w:r>
+        <w:rPr>
+          <w:rFonts w:hint="cs"/>
+          <w:rtl/>
+        </w:rPr>
+        <w:t>אשר שומר על התפקיד שלו</w:t>
+      </w:r>
+      <w:r>
+        <w:rPr>
+          <w:rFonts w:hint="cs"/>
+          <w:rtl/>
+          <w:lang w:bidi="he"/>
+        </w:rPr>
+        <w:t xml:space="preserve"> </w:t>
+      </w:r>
+      <w:r>
+        <w:rPr>
+          <w:rtl/>
+          <w:lang w:bidi="he"/>
+        </w:rPr>
+        <w:t>–</w:t>
+      </w:r>
+      <w:r>
+        <w:rPr>
+          <w:rFonts w:hint="cs"/>
+          <w:rtl/>
+        </w:rPr>
+        <w:t xml:space="preserve"> מקבל קלט מהמשתמש ומסוגל לצייר תרשימים ידועים מראש על פי הקלט</w:t>
+      </w:r>
+      <w:r>
+        <w:rPr>
+          <w:rFonts w:hint="cs"/>
+          <w:rtl/>
+          <w:lang w:bidi="he"/>
+        </w:rPr>
+        <w:t>.</w:t>
+      </w:r>
+    </w:p>
+    <w:p>
+      <w:pPr>
+        <w:bidi/>
+        <w:rPr>
+          <w:rtl/>
+          <w:lang w:bidi="he"/>
+        </w:rPr>
+      </w:pPr>
+    </w:p>
+    <w:p>
+      <w:pPr>
+        <w:bidi/>
+        <w:rPr>
           <w:b/>
           <w:bCs/>
           <w:rtl/>
           <w:lang w:bidi="he"/>
         </w:rPr>
-        <w:t>פירוט חלקי העבודה ואתגרים:</w:t>
+      </w:pPr>
+      <w:r>
+        <w:rPr>
+          <w:rFonts w:hint="cs"/>
+          <w:b/>
+          <w:bCs/>
+          <w:rtl/>
+        </w:rPr>
+        <w:t>פירוט חלקי העבודה ואתגרים</w:t>
+      </w:r>
+      <w:r>
+        <w:rPr>
+          <w:rFonts w:hint="cs"/>
+          <w:b/>
+          <w:bCs/>
+          <w:rtl/>
+          <w:lang w:bidi="he"/>
+        </w:rPr>
+        <w:t>:</w:t>
       </w:r>
     </w:p>
     <w:p>
@@ -652,24 +748,41 @@
         </w:numPr>
         <w:bidi/>
         <w:rPr>
-          <w:lang w:bidi="he"/>
-        </w:rPr>
-      </w:pPr>
-      <w:r>
-        <w:rPr>
-          <w:rFonts w:hint="cs"/>
-          <w:rtl/>
-          <w:lang w:bidi="he"/>
-        </w:rPr>
-        <w:t>תכנון וכתיבה של תנועות הרובוט, נדרשנו להבין את ה</w:t>
-      </w:r>
-      <w:r>
-        <w:rPr>
-          <w:rFonts w:hint="cs"/>
-          <w:rtl/>
-          <w:lang w:bidi="he"/>
-        </w:rPr>
-        <w:t>מרחב תנועה של הזרועות והטווח שהם יוכלו להגיע ולצייר. בנוסף לכך, גם הבנה ושימוש נכון במנוע הקטן (המשמש להרמה של הזרועות עם העט מהדף).</w:t>
+          <w:rtl/>
+          <w:lang w:bidi="he"/>
+        </w:rPr>
+      </w:pPr>
+      <w:r>
+        <w:rPr>
+          <w:rFonts w:hint="cs"/>
+          <w:u w:val="single"/>
+          <w:rtl/>
+        </w:rPr>
+        <w:t>תכנון וכתיבה של תנועות הרובוט</w:t>
+      </w:r>
+      <w:r>
+        <w:rPr>
+          <w:u w:val="single"/>
+          <w:rtl/>
+          <w:lang w:val="en-US" w:bidi="he"/>
+        </w:rPr>
+        <w:t xml:space="preserve"> </w:t>
+      </w:r>
+      <w:r>
+        <w:rPr>
+          <w:u w:val="single"/>
+          <w:rtl/>
+          <w:lang w:val="en-US" w:bidi="he"/>
+        </w:rPr>
+        <w:t>–</w:t>
+      </w:r>
+      <w:r>
+        <w:rPr>
+          <w:rFonts w:hint="cs"/>
+          <w:rtl/>
+          <w:lang w:bidi="he"/>
+        </w:rPr>
+        <w:t xml:space="preserve"> </w:t>
       </w:r>
     </w:p>
     <w:p>
@@ -677,17 +790,314 @@
         <w:pStyle w:val="ListParagraph"/>
         <w:bidi/>
         <w:rPr>
-          <w:lang w:bidi="he"/>
-        </w:rPr>
-      </w:pPr>
-      <w:r>
-        <w:rPr>
-          <w:rFonts w:hint="cs"/>
-          <w:rtl/>
-          <w:lang w:bidi="he"/>
-        </w:rPr>
-        <w:t xml:space="preserve">החלק כלל בתוכו המון משחק עם הקוד והרובוט, ניסיונות רבים </w:t>
-      </w:r>
+          <w:rtl/>
+          <w:lang w:bidi="he"/>
+        </w:rPr>
+      </w:pPr>
+      <w:r>
+        <w:rPr>
+          <w:rFonts w:hint="cs"/>
+          <w:rtl/>
+        </w:rPr>
+        <w:t>נדרשנו להבין את ה</w:t>
+      </w:r>
+      <w:r>
+        <w:rPr>
+          <w:rFonts w:hint="cs"/>
+          <w:rtl/>
+        </w:rPr>
+        <w:t>מרחב תנועה של הזרועות והטווח שהם יוכלו להגיע ולצייר</w:t>
+      </w:r>
+      <w:r>
+        <w:rPr>
+          <w:rFonts w:hint="cs"/>
+          <w:rtl/>
+          <w:lang w:bidi="he"/>
+        </w:rPr>
+        <w:t xml:space="preserve">. </w:t>
+      </w:r>
+      <w:r>
+        <w:rPr>
+          <w:rFonts w:hint="cs"/>
+          <w:rtl/>
+        </w:rPr>
+        <w:t>בנוסף לכך</w:t>
+      </w:r>
+      <w:r>
+        <w:rPr>
+          <w:rFonts w:hint="cs"/>
+          <w:rtl/>
+          <w:lang w:bidi="he"/>
+        </w:rPr>
+        <w:t xml:space="preserve">, </w:t>
+      </w:r>
+      <w:r>
+        <w:rPr>
+          <w:rFonts w:hint="cs"/>
+          <w:rtl/>
+        </w:rPr>
+        <w:t xml:space="preserve">גם הבנה ושימוש נכון במנוע הקטן </w:t>
+      </w:r>
+      <w:r>
+        <w:rPr>
+          <w:rFonts w:hint="cs"/>
+          <w:rtl/>
+          <w:lang w:bidi="he"/>
+        </w:rPr>
+        <w:t>(</w:t>
+      </w:r>
+      <w:r>
+        <w:rPr>
+          <w:rFonts w:hint="cs"/>
+          <w:rtl/>
+        </w:rPr>
+        <w:t>המשמש להרמה של הזרועות עם העט מהדף</w:t>
+      </w:r>
+      <w:r>
+        <w:rPr>
+          <w:rFonts w:hint="cs"/>
+          <w:rtl/>
+          <w:lang w:bidi="he"/>
+        </w:rPr>
+        <w:t>).</w:t>
+      </w:r>
+    </w:p>
+    <w:p>
+      <w:pPr>
+        <w:pStyle w:val="ListParagraph"/>
+        <w:bidi/>
+        <w:rPr>
+          <w:lang w:val="en-US" w:bidi="he"/>
+        </w:rPr>
+      </w:pPr>
+      <w:r>
+        <w:rPr>
+          <w:rtl/>
+          <w:lang w:val="en-US"/>
+        </w:rPr>
+        <w:t xml:space="preserve">נתקלנו בלא מעט אתגרים כאשר </w:t>
+      </w:r>
+      <w:r>
+        <w:rPr>
+          <w:rtl/>
+          <w:lang w:val="en-US"/>
+        </w:rPr>
+        <w:t>מספר חלקים של הרובוט לא ישבו בצורה טובה</w:t>
+      </w:r>
+      <w:r>
+        <w:rPr>
+          <w:rtl/>
+          <w:lang w:val="en-US" w:bidi="he"/>
+        </w:rPr>
+        <w:t xml:space="preserve">. </w:t>
+      </w:r>
+      <w:r>
+        <w:rPr>
+          <w:rtl/>
+          <w:lang w:val="en-US"/>
+        </w:rPr>
+        <w:t>למשל הזחל אשר הניע את הזרוע ה</w:t>
+      </w:r>
+      <w:r>
+        <w:rPr>
+          <w:rtl/>
+          <w:lang w:val="en-US"/>
+        </w:rPr>
+        <w:t>שמאלית</w:t>
+      </w:r>
+      <w:r>
+        <w:rPr>
+          <w:rFonts w:hint="cs"/>
+          <w:rtl/>
+          <w:lang w:val="en-US" w:bidi="he"/>
+        </w:rPr>
+        <w:t xml:space="preserve"> -</w:t>
+      </w:r>
+      <w:r>
+        <w:rPr>
+          <w:rtl/>
+          <w:lang w:val="en-US" w:bidi="he"/>
+        </w:rPr>
+        <w:t xml:space="preserve"> </w:t>
+      </w:r>
+      <w:r>
+        <w:rPr>
+          <w:rtl/>
+          <w:lang w:val="en-US"/>
+        </w:rPr>
+        <w:t xml:space="preserve">גלגל השיניים לא ישב </w:t>
+      </w:r>
+      <w:r>
+        <w:rPr>
+          <w:rFonts w:hint="cs"/>
+          <w:rtl/>
+          <w:lang w:val="en-US"/>
+        </w:rPr>
+        <w:t>בדיוק</w:t>
+      </w:r>
+      <w:r>
+        <w:rPr>
+          <w:rtl/>
+          <w:lang w:val="en-US"/>
+        </w:rPr>
+        <w:t xml:space="preserve"> על הזחל וגרם לקפיצות של הזרוע</w:t>
+      </w:r>
+      <w:r>
+        <w:rPr>
+          <w:rtl/>
+          <w:lang w:val="en-US" w:bidi="he"/>
+        </w:rPr>
+        <w:t xml:space="preserve">, </w:t>
+      </w:r>
+      <w:r>
+        <w:rPr>
+          <w:rtl/>
+          <w:lang w:val="en-US"/>
+        </w:rPr>
+        <w:t>פ</w:t>
+      </w:r>
+      <w:r>
+        <w:rPr>
+          <w:rtl/>
+          <w:lang w:val="en-US"/>
+        </w:rPr>
+        <w:t xml:space="preserve">תרנו את הבעיה </w:t>
+      </w:r>
+      <w:r>
+        <w:rPr>
+          <w:rtl/>
+          <w:lang w:val="en-US"/>
+        </w:rPr>
+        <w:t>באמצעות תוספת קטנה לזחל</w:t>
+      </w:r>
+      <w:r>
+        <w:rPr>
+          <w:rtl/>
+          <w:lang w:val="en-US" w:bidi="he"/>
+        </w:rPr>
+        <w:t xml:space="preserve">. </w:t>
+      </w:r>
+    </w:p>
+    <w:p>
+      <w:pPr>
+        <w:pStyle w:val="ListParagraph"/>
+        <w:bidi/>
+        <w:rPr>
+          <w:rFonts w:hint="cs"/>
+          <w:rtl/>
+          <w:lang w:val="en-US" w:bidi="he"/>
+        </w:rPr>
+      </w:pPr>
+      <w:r>
+        <w:rPr>
+          <w:rtl/>
+          <w:lang w:val="en-US"/>
+        </w:rPr>
+        <w:t>בנוסף לכך</w:t>
+      </w:r>
+      <w:r>
+        <w:rPr>
+          <w:rtl/>
+          <w:lang w:val="en-US" w:bidi="he"/>
+        </w:rPr>
+        <w:t xml:space="preserve">, </w:t>
+      </w:r>
+      <w:r>
+        <w:rPr>
+          <w:rtl/>
+          <w:lang w:val="en-US"/>
+        </w:rPr>
+        <w:t>גם ה</w:t>
+      </w:r>
+      <w:r>
+        <w:rPr>
+          <w:rtl/>
+          <w:lang w:val="en-US"/>
+        </w:rPr>
+        <w:t>מנוף של המנוע הקטן אשר תפקידו להרים</w:t>
+      </w:r>
+      <w:r>
+        <w:rPr>
+          <w:rtl/>
+          <w:lang w:val="en-US" w:bidi="he"/>
+        </w:rPr>
+        <w:t>/</w:t>
+      </w:r>
+      <w:r>
+        <w:rPr>
+          <w:rtl/>
+          <w:lang w:val="en-US"/>
+        </w:rPr>
+        <w:t>להוריד את הזרועות</w:t>
+      </w:r>
+      <w:r>
+        <w:rPr>
+          <w:rtl/>
+          <w:lang w:val="en-US" w:bidi="he"/>
+        </w:rPr>
+        <w:t xml:space="preserve">, </w:t>
+      </w:r>
+      <w:r>
+        <w:rPr>
+          <w:rtl/>
+          <w:lang w:val="en-US"/>
+        </w:rPr>
+        <w:t>לא ביצע את העבודה שלו במלואו הכוח</w:t>
+      </w:r>
+      <w:r>
+        <w:rPr>
+          <w:rtl/>
+          <w:lang w:val="en-US" w:bidi="he"/>
+        </w:rPr>
+        <w:t>.</w:t>
+      </w:r>
+      <w:r>
+        <w:rPr>
+          <w:lang w:val="en-US" w:bidi="he"/>
+        </w:rPr>
+        <w:t xml:space="preserve"> </w:t>
+      </w:r>
+      <w:r>
+        <w:rPr>
+          <w:rtl/>
+          <w:lang w:val="en-US"/>
+        </w:rPr>
+        <w:t>הוספנו עוד מספר חלקי לגו בשביל ליצור משטח דחיפה רחב יותר ובכך הגדלנו את הכוח המופעל על ידו</w:t>
+      </w:r>
+      <w:r>
+        <w:rPr>
+          <w:rFonts w:hint="cs"/>
+          <w:rtl/>
+          <w:lang w:val="en-US" w:bidi="he"/>
+        </w:rPr>
+        <w:t>.</w:t>
+      </w:r>
+    </w:p>
+    <w:p>
+      <w:pPr>
+        <w:pStyle w:val="ListParagraph"/>
+        <w:bidi/>
+        <w:rPr>
+          <w:lang w:val="en-US" w:bidi="he"/>
+        </w:rPr>
+      </w:pPr>
+      <w:r>
+        <w:rPr>
+          <w:rFonts w:hint="cs"/>
+          <w:rtl/>
+          <w:lang w:val="en-US" w:bidi="he"/>
+        </w:rPr>
+        <w:t>בנוסף, מנגנון ההרמה היה מנתק לעיתים את הקוביה החכמה מן גוף הרובוט ולכן נעזרנו באזיקון על מנת לקבע את הקוביה החכמה אל הגוף.</w:t>
+      </w:r>
+    </w:p>
+    <w:p>
+      <w:pPr>
+        <w:pStyle w:val="ListParagraph"/>
+        <w:bidi/>
+        <w:rPr>
+          <w:lang w:val="en-US" w:bidi="he"/>
+        </w:rPr>
+      </w:pPr>
     </w:p>
     <w:p>
       <w:pPr>
@@ -699,19 +1109,21 @@
         <w:bidi/>
         <w:rPr>
           <w:u w:val="single"/>
-          <w:lang w:bidi="he"/>
-        </w:rPr>
-      </w:pPr>
-      <w:r>
-        <w:rPr>
-          <w:rFonts w:hint="cs"/>
-          <w:rtl/>
-          <w:lang w:bidi="he"/>
+          <w:rtl/>
+          <w:lang w:bidi="he"/>
+        </w:rPr>
+      </w:pPr>
+      <w:r>
+        <w:rPr>
+          <w:rFonts w:hint="cs"/>
+          <w:u w:val="single"/>
+          <w:rtl/>
         </w:rPr>
         <w:t xml:space="preserve">מילון שרטוטים </w:t>
       </w:r>
       <w:r>
         <w:rPr>
+          <w:u w:val="single"/>
           <w:rtl/>
           <w:lang w:bidi="he"/>
         </w:rPr>
@@ -720,31 +1132,169 @@
       <w:r>
         <w:rPr>
           <w:rFonts w:hint="cs"/>
-          <w:rtl/>
-          <w:lang w:bidi="he"/>
-        </w:rPr>
-        <w:t xml:space="preserve"> היינו צריכים להגדיר מראש אילו צורות רצינו לצייר עם הרובוט, לשם כך עבור כל צורה חישבנו את תנועות המנוע הנדרשות (</w:t>
-      </w:r>
-      <w:r>
-        <w:rPr>
-          <w:rFonts w:hint="cs"/>
+          <w:u w:val="single"/>
+          <w:rtl/>
           <w:lang w:bidi="he"/>
         </w:rPr>
         <w:t xml:space="preserve"> </w:t>
       </w:r>
-      <w:r>
-        <w:rPr>
-          <w:rFonts w:hint="cs"/>
-          <w:rtl/>
-          <w:lang w:bidi="he"/>
-        </w:rPr>
-        <w:t>קו, 2 קוים, משולש, מרובע, בית) ויצרנו  סט פקודות שנדרש לבצע לפי סדר, עבור כל צורה, וסט הפקודות הזה נשלח לפונקציה ייעודי</w:t>
+    </w:p>
+    <w:p>
+      <w:pPr>
+        <w:pStyle w:val="ListParagraph"/>
+        <w:bidi/>
+        <w:rPr>
+          <w:u w:val="single"/>
+          <w:rtl/>
+          <w:lang w:bidi="he"/>
+        </w:rPr>
+      </w:pPr>
+      <w:r>
+        <w:rPr>
+          <w:rFonts w:hint="cs"/>
+          <w:rtl/>
+        </w:rPr>
+        <w:t>היינו צריכים להגדיר מראש אילו צורות רצינו לצייר עם הרובוט</w:t>
+      </w:r>
+      <w:r>
+        <w:rPr>
+          <w:rFonts w:hint="cs"/>
+          <w:rtl/>
+          <w:lang w:bidi="he"/>
+        </w:rPr>
+        <w:t xml:space="preserve">, </w:t>
+      </w:r>
+      <w:r>
+        <w:rPr>
+          <w:rFonts w:hint="cs"/>
+          <w:rtl/>
+        </w:rPr>
+        <w:t xml:space="preserve">לשם כך עבור כל צורה חישבנו את תנועות המנוע הנדרשות </w:t>
+      </w:r>
+      <w:r>
+        <w:rPr>
+          <w:rFonts w:hint="cs"/>
+          <w:rtl/>
+          <w:lang w:bidi="he"/>
+        </w:rPr>
+        <w:t xml:space="preserve">( </w:t>
+      </w:r>
+      <w:r>
+        <w:rPr>
+          <w:rFonts w:hint="cs"/>
+          <w:rtl/>
+        </w:rPr>
+        <w:t>קו</w:t>
+      </w:r>
+      <w:r>
+        <w:rPr>
+          <w:rFonts w:hint="cs"/>
+          <w:rtl/>
+          <w:lang w:bidi="he"/>
+        </w:rPr>
+        <w:t xml:space="preserve">, 2 </w:t>
+      </w:r>
+      <w:r>
+        <w:rPr>
+          <w:rFonts w:hint="cs"/>
+          <w:rtl/>
+        </w:rPr>
+        <w:t>קוים</w:t>
+      </w:r>
+      <w:r>
+        <w:rPr>
+          <w:rFonts w:hint="cs"/>
+          <w:rtl/>
+          <w:lang w:bidi="he"/>
+        </w:rPr>
+        <w:t xml:space="preserve">, </w:t>
+      </w:r>
+      <w:r>
+        <w:rPr>
+          <w:rFonts w:hint="cs"/>
+          <w:rtl/>
+        </w:rPr>
+        <w:t>משולש</w:t>
+      </w:r>
+      <w:r>
+        <w:rPr>
+          <w:rFonts w:hint="cs"/>
+          <w:rtl/>
+          <w:lang w:bidi="he"/>
+        </w:rPr>
+        <w:t xml:space="preserve">, </w:t>
+      </w:r>
+      <w:r>
+        <w:rPr>
+          <w:rFonts w:hint="cs"/>
+          <w:rtl/>
+        </w:rPr>
+        <w:t>מרובע</w:t>
+      </w:r>
+      <w:r>
+        <w:rPr>
+          <w:rFonts w:hint="cs"/>
+          <w:rtl/>
+          <w:lang w:bidi="he"/>
+        </w:rPr>
+        <w:t xml:space="preserve">, </w:t>
+      </w:r>
+      <w:r>
+        <w:rPr>
+          <w:rFonts w:hint="cs"/>
+          <w:rtl/>
+        </w:rPr>
+        <w:t>בית</w:t>
+      </w:r>
+      <w:r>
+        <w:rPr>
+          <w:rFonts w:hint="cs"/>
+          <w:rtl/>
+          <w:lang w:bidi="he"/>
+        </w:rPr>
+        <w:t xml:space="preserve">) </w:t>
+      </w:r>
+      <w:r>
+        <w:rPr>
+          <w:rFonts w:hint="cs"/>
+          <w:rtl/>
+        </w:rPr>
+        <w:t>ויצרנו  סט פקודות שנדרש לבצע לפי סדר</w:t>
+      </w:r>
+      <w:r>
+        <w:rPr>
+          <w:rFonts w:hint="cs"/>
+          <w:rtl/>
+          <w:lang w:bidi="he"/>
+        </w:rPr>
+        <w:t xml:space="preserve">, </w:t>
+      </w:r>
+      <w:r>
+        <w:rPr>
+          <w:rFonts w:hint="cs"/>
+          <w:rtl/>
+        </w:rPr>
+        <w:t>עבור כל צורה</w:t>
+      </w:r>
+      <w:r>
+        <w:rPr>
+          <w:rFonts w:hint="cs"/>
+          <w:rtl/>
+          <w:lang w:bidi="he"/>
+        </w:rPr>
+        <w:t xml:space="preserve">, </w:t>
+      </w:r>
+      <w:r>
+        <w:rPr>
+          <w:rFonts w:hint="cs"/>
+          <w:rtl/>
+        </w:rPr>
+        <w:t>וסט הפקודות הזה נשלח לפונקציה ייעודי</w:t>
       </w:r>
       <w:r>
         <w:rPr>
           <w:rFonts w:hint="eastAsia"/>
           <w:rtl/>
-          <w:lang w:bidi="he"/>
         </w:rPr>
         <w:t>ת</w:t>
       </w:r>
@@ -752,19 +1302,17 @@
         <w:rPr>
           <w:rFonts w:hint="cs"/>
           <w:rtl/>
-          <w:lang w:bidi="he"/>
-        </w:rPr>
-        <w:t xml:space="preserve"> שמבצעת את הפעולה ושולחת פקודות אל המנועים.</w:t>
-      </w:r>
-    </w:p>
-    <w:p>
-      <w:pPr>
-        <w:pStyle w:val="ListParagraph"/>
-        <w:bidi/>
-        <w:rPr>
-          <w:lang w:bidi="he"/>
-        </w:rPr>
-      </w:pPr>
+        </w:rPr>
+        <w:t xml:space="preserve"> שמבצעת את הפעולה ושולחת פקודות אל המנועים</w:t>
+      </w:r>
+      <w:r>
+        <w:rPr>
+          <w:rFonts w:hint="cs"/>
+          <w:rtl/>
+          <w:lang w:bidi="he"/>
+        </w:rPr>
+        <w:t>.</w:t>
+      </w:r>
     </w:p>
     <w:p>
       <w:pPr>
@@ -776,6 +1324,7 @@
         <w:bidi/>
         <w:rPr>
           <w:u w:val="single"/>
+          <w:rtl/>
           <w:lang w:bidi="he"/>
         </w:rPr>
       </w:pPr>
@@ -785,7 +1334,24 @@
           <w:u w:val="single"/>
           <w:rtl/>
         </w:rPr>
-        <w:t xml:space="preserve">מצב מצלמה -  </w:t>
+        <w:lastRenderedPageBreak/>
+        <w:t>מצב</w:t>
+      </w:r>
+      <w:r>
+        <w:rPr>
+          <w:rFonts w:hint="cs"/>
+          <w:u w:val="single"/>
+          <w:rtl/>
+        </w:rPr>
+        <w:t>י עבודה</w:t>
+      </w:r>
+      <w:r>
+        <w:rPr>
+          <w:rFonts w:hint="cs"/>
+          <w:u w:val="single"/>
+          <w:rtl/>
+        </w:rPr>
+        <w:t xml:space="preserve"> -  </w:t>
       </w:r>
     </w:p>
     <w:p>
@@ -794,19 +1360,72 @@
         <w:ind w:left="720"/>
         <w:rPr>
           <w:rtl/>
-          <w:lang w:bidi="he"/>
-        </w:rPr>
-      </w:pPr>
-      <w:r>
-        <w:rPr>
-          <w:rFonts w:hint="cs"/>
-          <w:rtl/>
-          <w:lang w:bidi="he"/>
-        </w:rPr>
-        <w:t>רצינו להשתמש בעיבוד תמונה על מנת לזהות צורות גאומטריות ולפיהן לצייר צורות בהתאם, אך נתקלנו בקושי תהליך עיבוד התמונה שכן המצלמה שעובדת עם ה</w:t>
-      </w:r>
-      <w:r>
-        <w:rPr>
+        </w:rPr>
+      </w:pPr>
+      <w:r>
+        <w:rPr>
+          <w:rFonts w:hint="cs"/>
+          <w:rtl/>
+        </w:rPr>
+        <w:t xml:space="preserve">3.1 </w:t>
+      </w:r>
+      <w:r>
+        <w:rPr>
+          <w:rFonts w:hint="cs"/>
+          <w:u w:val="single"/>
+          <w:rtl/>
+        </w:rPr>
+        <w:t>מצב מצלמה -</w:t>
+      </w:r>
+    </w:p>
+    <w:p>
+      <w:pPr>
+        <w:bidi/>
+        <w:ind w:left="1440"/>
+        <w:rPr>
+          <w:rtl/>
+          <w:lang w:bidi="he"/>
+        </w:rPr>
+      </w:pPr>
+      <w:r>
+        <w:rPr>
+          <w:rFonts w:hint="cs"/>
+          <w:rtl/>
+        </w:rPr>
+        <w:t>רצינו להשתמש בעיבוד תמונה על מנת לזהות צורות גאומטריות ולפיהן לצייר צורות בהתאם</w:t>
+      </w:r>
+      <w:r>
+        <w:rPr>
+          <w:rFonts w:hint="cs"/>
+          <w:rtl/>
+          <w:lang w:bidi="he"/>
+        </w:rPr>
+        <w:t xml:space="preserve">, </w:t>
+      </w:r>
+      <w:r>
+        <w:rPr>
+          <w:rFonts w:hint="cs"/>
+          <w:rtl/>
+        </w:rPr>
+        <w:t xml:space="preserve">אך נתקלנו בקושי </w:t>
+      </w:r>
+      <w:r>
+        <w:rPr>
+          <w:rFonts w:hint="cs"/>
+          <w:rtl/>
+        </w:rPr>
+        <w:t>ב</w:t>
+      </w:r>
+      <w:r>
+        <w:rPr>
+          <w:rFonts w:hint="cs"/>
+          <w:rtl/>
+        </w:rPr>
+        <w:t>תהליך עיבוד התמונה שכן המצלמה שעובדת עם ה</w:t>
+      </w:r>
+      <w:r>
+        <w:rPr>
+          <w:rtl/>
           <w:lang w:bidi="he"/>
         </w:rPr>
         <w:t>ev</w:t>
@@ -817,22 +1436,317 @@
           <w:rtl/>
           <w:lang w:bidi="he"/>
         </w:rPr>
-        <w:t>3</w:t>
-      </w:r>
-      <w:r>
-        <w:rPr>
-          <w:rFonts w:hint="cs"/>
+        <w:t xml:space="preserve">3 </w:t>
+      </w:r>
+      <w:r>
+        <w:rPr>
+          <w:rFonts w:hint="cs"/>
+          <w:rtl/>
+        </w:rPr>
+        <w:t>אינה מעבירה את התמונה עצמה אל הקוד</w:t>
+      </w:r>
+      <w:r>
+        <w:rPr>
+          <w:rFonts w:hint="cs"/>
+          <w:rtl/>
+          <w:lang w:bidi="he"/>
+        </w:rPr>
+        <w:t>\</w:t>
+      </w:r>
+      <w:r>
+        <w:rPr>
+          <w:rFonts w:hint="cs"/>
+          <w:rtl/>
+        </w:rPr>
+        <w:t>רובוט ויודעת בעיקר לזהות צבעים</w:t>
+      </w:r>
+      <w:r>
+        <w:rPr>
+          <w:rFonts w:hint="cs"/>
+          <w:rtl/>
+          <w:lang w:bidi="he"/>
+        </w:rPr>
+        <w:t>\</w:t>
+      </w:r>
+      <w:r>
+        <w:rPr>
+          <w:rFonts w:hint="cs"/>
+          <w:rtl/>
+        </w:rPr>
+        <w:t xml:space="preserve">עצמים ולבצע אחריהם עקיבה </w:t>
+      </w:r>
+      <w:r>
+        <w:rPr>
+          <w:rFonts w:hint="cs"/>
+          <w:rtl/>
+          <w:lang w:bidi="he"/>
+        </w:rPr>
+        <w:t>(</w:t>
+      </w:r>
+      <w:r>
+        <w:rPr>
+          <w:rFonts w:hint="cs"/>
+          <w:rtl/>
+        </w:rPr>
+        <w:t>כפי שמפורט</w:t>
+      </w:r>
+      <w:r>
+        <w:rPr>
+          <w:rFonts w:hint="cs"/>
+          <w:rtl/>
+        </w:rPr>
+        <w:t xml:space="preserve"> במסמך הרשמי של המצלמה</w:t>
+      </w:r>
+      <w:r>
+        <w:rPr>
+          <w:rFonts w:hint="cs"/>
+          <w:rtl/>
+          <w:lang w:bidi="he"/>
+        </w:rPr>
+        <w:t xml:space="preserve">). </w:t>
+      </w:r>
+    </w:p>
+    <w:p>
+      <w:pPr>
+        <w:bidi/>
+        <w:ind w:left="1440"/>
+        <w:rPr>
+          <w:rtl/>
+          <w:lang w:bidi="he"/>
+        </w:rPr>
+      </w:pPr>
+      <w:r>
+        <w:rPr>
+          <w:rFonts w:hint="cs"/>
+          <w:rtl/>
+        </w:rPr>
+        <w:t>לכן</w:t>
+      </w:r>
+      <w:r>
+        <w:rPr>
+          <w:rFonts w:hint="cs"/>
+          <w:rtl/>
+          <w:lang w:bidi="he"/>
+        </w:rPr>
+        <w:t xml:space="preserve">, </w:t>
+      </w:r>
+      <w:r>
+        <w:rPr>
+          <w:rFonts w:hint="cs"/>
+          <w:rtl/>
+        </w:rPr>
+        <w:t>החלטנו להשתמש במצלמה בתור חיישן צבע</w:t>
+      </w:r>
+      <w:r>
+        <w:rPr>
+          <w:rFonts w:hint="cs"/>
+          <w:rtl/>
+          <w:lang w:bidi="he"/>
+        </w:rPr>
+        <w:t xml:space="preserve">, </w:t>
+      </w:r>
+      <w:r>
+        <w:rPr>
+          <w:rFonts w:hint="cs"/>
+          <w:rtl/>
+        </w:rPr>
+        <w:t xml:space="preserve">ולימדנו את המצלמה את הצבעים שרצינו להשתמש בהם </w:t>
+      </w:r>
+      <w:r>
+        <w:rPr>
+          <w:rFonts w:hint="cs"/>
+          <w:rtl/>
+        </w:rPr>
+        <w:t>כחול</w:t>
+      </w:r>
+      <w:r>
+        <w:rPr>
+          <w:rFonts w:hint="cs"/>
+          <w:rtl/>
+          <w:lang w:bidi="he"/>
+        </w:rPr>
+        <w:t xml:space="preserve">, </w:t>
+      </w:r>
+      <w:r>
+        <w:rPr>
+          <w:rFonts w:hint="cs"/>
+          <w:rtl/>
+        </w:rPr>
+        <w:t>אדום</w:t>
+      </w:r>
+      <w:r>
+        <w:rPr>
+          <w:rFonts w:hint="cs"/>
+          <w:rtl/>
+          <w:lang w:bidi="he"/>
+        </w:rPr>
+        <w:t xml:space="preserve">, </w:t>
+      </w:r>
+      <w:r>
+        <w:rPr>
+          <w:rFonts w:hint="cs"/>
+          <w:rtl/>
+        </w:rPr>
+        <w:t xml:space="preserve">ירוק </w:t>
+      </w:r>
+      <w:r>
+        <w:rPr>
+          <w:rtl/>
+          <w:lang w:bidi="he"/>
+        </w:rPr>
+        <w:t>–</w:t>
+      </w:r>
+      <w:r>
+        <w:rPr>
+          <w:rFonts w:hint="cs"/>
+          <w:rtl/>
+        </w:rPr>
+        <w:t xml:space="preserve"> לפי כל צבע שנקלט ב</w:t>
+      </w:r>
+      <w:bookmarkStart w:id="0" w:name="_GoBack"/>
+      <w:bookmarkEnd w:id="0"/>
+      <w:r>
+        <w:rPr>
+          <w:rFonts w:hint="cs"/>
+          <w:rtl/>
+        </w:rPr>
+        <w:t>מצלמה</w:t>
+      </w:r>
+      <w:r>
+        <w:rPr>
+          <w:rFonts w:hint="cs"/>
+          <w:rtl/>
+          <w:lang w:bidi="he"/>
+        </w:rPr>
+        <w:t xml:space="preserve">, </w:t>
+      </w:r>
+      <w:r>
+        <w:rPr>
+          <w:rFonts w:hint="cs"/>
+          <w:rtl/>
+        </w:rPr>
+        <w:t>יבוצע ציור אחר שהגדרנו מראש</w:t>
+      </w:r>
+      <w:r>
+        <w:rPr>
+          <w:rFonts w:hint="cs"/>
+          <w:rtl/>
           <w:lang w:bidi="he"/>
         </w:rPr>
         <w:t xml:space="preserve"> </w:t>
       </w:r>
       <w:r>
         <w:rPr>
-          <w:rFonts w:hint="cs"/>
-          <w:rtl/>
-          <w:lang w:bidi="he"/>
-        </w:rPr>
-        <w:t xml:space="preserve">אינה מעבירה את התמונה עצמה אל הקוד\רובוט ויודעת בעיקר לזהות צבעים\עצמים ולבצע אחריהם עקיבה (כתוב במסמך הרשמי של המצלמה). </w:t>
+          <w:rtl/>
+          <w:lang w:bidi="he"/>
+        </w:rPr>
+        <w:t>–</w:t>
+      </w:r>
+      <w:r>
+        <w:rPr>
+          <w:rFonts w:hint="cs"/>
+          <w:rtl/>
+          <w:lang w:bidi="he"/>
+        </w:rPr>
+        <w:t xml:space="preserve"> </w:t>
+      </w:r>
+      <w:r>
+        <w:rPr>
+          <w:rFonts w:hint="cs"/>
+          <w:rtl/>
+          <w:lang w:bidi="he"/>
+        </w:rPr>
+        <w:t>**</w:t>
+      </w:r>
+      <w:r>
+        <w:rPr>
+          <w:rFonts w:hint="cs"/>
+          <w:rtl/>
+          <w:lang w:bidi="he"/>
+        </w:rPr>
+        <w:t>ראוי לציין שהמצלמה רגישה לתאורה ולכן עדיף לתכנת אותה בסביבת העבודה המיועדת.</w:t>
+      </w:r>
+    </w:p>
+    <w:p>
+      <w:pPr>
+        <w:bidi/>
+        <w:ind w:left="1440"/>
+        <w:rPr>
+          <w:rtl/>
+        </w:rPr>
+      </w:pPr>
+      <w:r>
+        <w:rPr>
+          <w:rFonts w:hint="cs"/>
+          <w:rtl/>
+        </w:rPr>
+        <w:t>ניתן להתממשק אל המצלמה בעזרת :</w:t>
+      </w:r>
+    </w:p>
+    <w:p>
+      <w:pPr>
+        <w:bidi/>
+        <w:ind w:left="720" w:firstLine="720"/>
+        <w:rPr>
+          <w:rtl/>
+          <w:lang w:val="en-US"/>
+        </w:rPr>
+      </w:pPr>
+      <w:r>
+        <w:rPr>
+          <w:rFonts w:hint="cs"/>
+          <w:rtl/>
+        </w:rPr>
+        <w:t xml:space="preserve">(א) פרוטוקול </w:t>
+      </w:r>
+      <w:r>
+        <w:rPr>
+          <w:rFonts w:hint="cs"/>
+        </w:rPr>
+        <w:t>I2C</w:t>
+      </w:r>
+      <w:r>
+        <w:rPr>
+          <w:rFonts w:hint="cs"/>
+          <w:lang w:val="en-US"/>
+        </w:rPr>
+        <w:t xml:space="preserve"> </w:t>
+      </w:r>
+      <w:r>
+        <w:rPr>
+          <w:rFonts w:hint="cs"/>
+          <w:rtl/>
+          <w:lang w:val="en-US"/>
+        </w:rPr>
+        <w:t xml:space="preserve">  (ב) להגדיר את המצלמה כסנסור של </w:t>
+      </w:r>
+      <w:r>
+        <w:rPr>
+          <w:lang w:val="en-US"/>
+        </w:rPr>
+        <w:t>EV3</w:t>
+      </w:r>
+      <w:r>
+        <w:rPr>
+          <w:rFonts w:hint="cs"/>
+          <w:rtl/>
+          <w:lang w:val="en-US"/>
+        </w:rPr>
+        <w:t xml:space="preserve"> (</w:t>
+      </w:r>
+      <w:r>
+        <w:rPr>
+          <w:lang w:val="en-US"/>
+        </w:rPr>
+        <w:t>Ev3devSensor</w:t>
+      </w:r>
+      <w:r>
+        <w:rPr>
+          <w:rFonts w:hint="cs"/>
+          <w:rtl/>
+          <w:lang w:val="en-US"/>
+        </w:rPr>
+        <w:t>)</w:t>
       </w:r>
     </w:p>
     <w:p>
@@ -840,56 +1754,97 @@
         <w:bidi/>
         <w:ind w:left="720"/>
         <w:rPr>
-          <w:rtl/>
-          <w:lang w:bidi="he"/>
-        </w:rPr>
-      </w:pPr>
-      <w:r>
-        <w:rPr>
-          <w:rFonts w:hint="cs"/>
-          <w:rtl/>
-          <w:lang w:bidi="he"/>
-        </w:rPr>
-        <w:t xml:space="preserve">לכן, </w:t>
-      </w:r>
-      <w:r>
-        <w:rPr>
-          <w:rFonts w:hint="cs"/>
-          <w:rtl/>
-          <w:lang w:bidi="he"/>
-        </w:rPr>
-        <w:t xml:space="preserve">החלטנו להשתמש במצלמה בתור חיישן צבע, ולימדנו את המצלמה את הצבעים שרצינו להשתמש בהם </w:t>
-      </w:r>
-      <w:r>
-        <w:rPr>
-          <w:rFonts w:hint="cs"/>
-          <w:rtl/>
-          <w:lang w:bidi="he"/>
-        </w:rPr>
-        <w:t xml:space="preserve">כחול, אדום, ירוק </w:t>
-      </w:r>
-      <w:r>
-        <w:rPr>
-          <w:rtl/>
-          <w:lang w:bidi="he"/>
-        </w:rPr>
-        <w:t>–</w:t>
-      </w:r>
-      <w:r>
-        <w:rPr>
-          <w:rFonts w:hint="cs"/>
-          <w:rtl/>
-          <w:lang w:bidi="he"/>
-        </w:rPr>
-        <w:t xml:space="preserve"> לפי כל צבע שנקלט במצלמה, יבוצע ציור אחר שהגדרנו מראש.</w:t>
-      </w:r>
-    </w:p>
-    <w:p>
-      <w:pPr>
-        <w:bidi/>
+          <w:rFonts w:hint="cs"/>
+          <w:rtl/>
+          <w:lang w:val="en-US"/>
+        </w:rPr>
+      </w:pPr>
+      <w:r>
+        <w:rPr>
+          <w:rtl/>
+          <w:lang w:val="en-US"/>
+        </w:rPr>
+        <w:tab/>
+      </w:r>
+      <w:r>
+        <w:rPr>
+          <w:rFonts w:hint="cs"/>
+          <w:rtl/>
+          <w:lang w:val="en-US"/>
+        </w:rPr>
+        <w:t xml:space="preserve">אנחנו השתמשנו בדרך </w:t>
+      </w:r>
+      <w:r>
+        <w:rPr>
+          <w:rFonts w:hint="cs"/>
+          <w:rtl/>
+          <w:lang w:val="en-US"/>
+        </w:rPr>
+        <w:t xml:space="preserve">(ב) </w:t>
+      </w:r>
+      <w:r>
+        <w:rPr>
+          <w:rFonts w:hint="cs"/>
+          <w:rtl/>
+          <w:lang w:val="en-US"/>
+        </w:rPr>
+        <w:t>שהייתה קצת יותר פשוטה.</w:t>
+      </w:r>
+    </w:p>
+    <w:p>
+      <w:pPr>
+        <w:bidi/>
+        <w:ind w:left="1440"/>
+        <w:rPr>
+          <w:rtl/>
+        </w:rPr>
+      </w:pPr>
+    </w:p>
+    <w:p>
+      <w:pPr>
+        <w:bidi/>
+        <w:ind w:left="1440"/>
+        <w:rPr>
+          <w:rtl/>
+        </w:rPr>
+      </w:pPr>
+      <w:r>
+        <w:rPr>
+          <w:rFonts w:hint="cs"/>
+          <w:rtl/>
+        </w:rPr>
+        <w:t>כתובת לאתר</w:t>
+      </w:r>
+      <w:r>
+        <w:rPr>
+          <w:rFonts w:hint="cs"/>
+          <w:rtl/>
+        </w:rPr>
+        <w:t xml:space="preserve"> המצלמה:</w:t>
+      </w:r>
+    </w:p>
+    <w:p>
+      <w:pPr>
         <w:ind w:left="720"/>
         <w:rPr>
-          <w:lang w:bidi="he"/>
+          <w:lang w:val="en-US" w:bidi="he"/>
+        </w:rPr>
+      </w:pPr>
+      <w:hyperlink r:id="rId6" w:history="1">
+        <w:r>
+          <w:rPr>
+            <w:rStyle w:val="Hyperlink"/>
+          </w:rPr>
+          <w:t>http://www.mindsensors.com/vision-for-robots/191-vision-subsystem-v5-for-nxt-or-ev3-with-fixed-lens</w:t>
+        </w:r>
+      </w:hyperlink>
+    </w:p>
+    <w:p>
+      <w:pPr>
+        <w:bidi/>
+        <w:ind w:left="1440"/>
+        <w:rPr>
+          <w:lang w:val="en-US"/>
         </w:rPr>
       </w:pPr>
       <w:r>
@@ -898,16 +1853,271 @@
           <w:b/>
           <w:bCs/>
           <w:rtl/>
-          <w:lang w:bidi="he"/>
-        </w:rPr>
-        <w:t>כתובת לאתר ולתוכנות של המצלמה</w:t>
+        </w:rPr>
+        <w:t xml:space="preserve"> </w:t>
+      </w:r>
+      <w:r>
+        <w:rPr>
+          <w:rFonts w:hint="cs"/>
+          <w:rtl/>
+        </w:rPr>
+        <w:t>קישור להורדת תוכנת המצלמה אשר בעזרתה מלמדים אותה צבעים:</w:t>
+      </w:r>
+    </w:p>
+    <w:p>
+      <w:pPr>
+        <w:ind w:left="720"/>
+        <w:rPr>
+          <w:lang w:val="en-US"/>
+        </w:rPr>
+      </w:pPr>
+      <w:hyperlink r:id="rId7" w:history="1">
+        <w:r>
+          <w:rPr>
+            <w:rStyle w:val="Hyperlink"/>
+            <w:lang w:val="en-US"/>
+          </w:rPr>
+          <w:t>http://www.mindsensors.com/largefiles/NXTCam5</w:t>
+        </w:r>
+        <w:r>
+          <w:rPr>
+            <w:rStyle w:val="Hyperlink"/>
+            <w:rtl/>
+            <w:lang w:val="en-US"/>
+          </w:rPr>
+          <w:t>/</w:t>
+        </w:r>
+      </w:hyperlink>
+    </w:p>
+    <w:p>
+      <w:pPr>
+        <w:bidi/>
+        <w:ind w:left="1440"/>
+        <w:rPr>
+          <w:rFonts w:hint="cs"/>
+          <w:rtl/>
+          <w:lang w:val="en-US"/>
+        </w:rPr>
+      </w:pPr>
+      <w:r>
+        <w:rPr>
+          <w:rFonts w:hint="cs"/>
+          <w:rtl/>
+          <w:lang w:val="en-US"/>
+        </w:rPr>
+        <w:t xml:space="preserve">כתובת לקובץ </w:t>
+      </w:r>
+      <w:r>
+        <w:rPr>
+          <w:lang w:val="en-US"/>
+        </w:rPr>
+        <w:t>pdf</w:t>
+      </w:r>
+      <w:r>
+        <w:rPr>
+          <w:rFonts w:hint="cs"/>
+          <w:rtl/>
+          <w:lang w:val="en-US"/>
+        </w:rPr>
+        <w:t xml:space="preserve"> המסביר על אופן תכנות המצלמה, ודרכי התממשקות אל המצלמה בעזרת פרוטוקול </w:t>
+      </w:r>
+      <w:r>
+        <w:rPr>
+          <w:lang w:val="en-US"/>
+        </w:rPr>
+        <w:t>i2c</w:t>
+      </w:r>
+      <w:r>
+        <w:rPr>
+          <w:rFonts w:hint="cs"/>
+          <w:rtl/>
+          <w:lang w:val="en-US"/>
+        </w:rPr>
+        <w:t xml:space="preserve"> (נמצא בסוף הקובץ):</w:t>
+      </w:r>
+    </w:p>
+    <w:p>
+      <w:pPr>
+        <w:ind w:left="720"/>
+        <w:rPr>
+          <w:rStyle w:val="Hyperlink"/>
+          <w:lang w:val="en-US"/>
+        </w:rPr>
+      </w:pPr>
+      <w:r>
+        <w:rPr>
+          <w:lang w:val="en-US"/>
+        </w:rPr>
+        <w:fldChar w:fldCharType="begin"/>
+      </w:r>
+      <w:r>
+        <w:rPr>
+          <w:lang w:val="en-US"/>
+        </w:rPr>
+        <w:instrText xml:space="preserve"> HYPERLINK "http://www.mindsensors.com/pdfs/NXTCam5-User-Guide.pdf" </w:instrText>
+      </w:r>
+      <w:r>
+        <w:rPr>
+          <w:lang w:val="en-US"/>
+        </w:rPr>
+      </w:r>
+      <w:r>
+        <w:rPr>
+          <w:lang w:val="en-US"/>
+        </w:rPr>
+        <w:fldChar w:fldCharType="separate"/>
+      </w:r>
+      <w:r>
+        <w:rPr>
+          <w:rStyle w:val="Hyperlink"/>
+          <w:lang w:val="en-US"/>
+        </w:rPr>
+        <w:t>www.mindsensors.com/pdfs/NXTCam5-</w:t>
+      </w:r>
+      <w:r>
+        <w:rPr>
+          <w:rStyle w:val="Hyperlink"/>
+          <w:lang w:val="en-US"/>
+        </w:rPr>
+        <w:t>U</w:t>
+      </w:r>
+      <w:r>
+        <w:rPr>
+          <w:rStyle w:val="Hyperlink"/>
+          <w:lang w:val="en-US"/>
+        </w:rPr>
+        <w:t>ser-Guide.pdf</w:t>
+      </w:r>
+    </w:p>
+    <w:p>
+      <w:pPr>
+        <w:bidi/>
+        <w:ind w:left="1440"/>
+        <w:rPr>
+          <w:rFonts w:hint="cs"/>
+          <w:rtl/>
+          <w:lang w:val="en-US"/>
+        </w:rPr>
+      </w:pPr>
+      <w:r>
+        <w:rPr>
+          <w:lang w:val="en-US"/>
+        </w:rPr>
+        <w:fldChar w:fldCharType="end"/>
+      </w:r>
+      <w:r>
+        <w:rPr>
+          <w:rFonts w:hint="cs"/>
+          <w:rtl/>
+          <w:lang w:val="en-US"/>
+        </w:rPr>
+        <w:t>הסבר התממשקות אל המצלמה כ</w:t>
+      </w:r>
+      <w:r>
+        <w:rPr>
+          <w:lang w:val="en-US"/>
+        </w:rPr>
+        <w:t>Ev3devSensor-</w:t>
+      </w:r>
+      <w:r>
+        <w:rPr>
+          <w:rFonts w:hint="cs"/>
+          <w:rtl/>
+          <w:lang w:val="en-US"/>
+        </w:rPr>
+        <w:t>:</w:t>
+      </w:r>
+    </w:p>
+    <w:p>
+      <w:pPr>
+        <w:ind w:left="720"/>
+        <w:rPr>
+          <w:rStyle w:val="Hyperlink"/>
+          <w:rtl/>
+          <w:lang w:val="en-US"/>
+        </w:rPr>
+      </w:pPr>
+      <w:r>
+        <w:rPr>
+          <w:lang w:val="en-US"/>
+        </w:rPr>
+        <w:fldChar w:fldCharType="begin"/>
+      </w:r>
+      <w:r>
+        <w:rPr>
+          <w:lang w:val="en-US"/>
+        </w:rPr>
+        <w:instrText xml:space="preserve"> HYPERLINK "http://docs.ev3dev.org/projects/lego-linux-drivers/en/ev3dev-stretch/sensor_data.html" \l "ms-nxtcam5" </w:instrText>
+      </w:r>
+      <w:r>
+        <w:rPr>
+          <w:lang w:val="en-US"/>
+        </w:rPr>
+      </w:r>
+      <w:r>
+        <w:rPr>
+          <w:lang w:val="en-US"/>
+        </w:rPr>
+        <w:fldChar w:fldCharType="separate"/>
+      </w:r>
+      <w:r>
+        <w:rPr>
+          <w:rStyle w:val="Hyperlink"/>
+          <w:lang w:val="en-US"/>
+        </w:rPr>
+        <w:t>http://docs.ev3dev.or</w:t>
+      </w:r>
+      <w:r>
+        <w:rPr>
+          <w:rStyle w:val="Hyperlink"/>
+          <w:lang w:val="en-US"/>
+        </w:rPr>
+        <w:t>g</w:t>
+      </w:r>
+      <w:r>
+        <w:rPr>
+          <w:rStyle w:val="Hyperlink"/>
+          <w:lang w:val="en-US"/>
+        </w:rPr>
+        <w:t>/pro</w:t>
+      </w:r>
+      <w:r>
+        <w:rPr>
+          <w:rStyle w:val="Hyperlink"/>
+          <w:lang w:val="en-US"/>
+        </w:rPr>
+        <w:t>j</w:t>
+      </w:r>
+      <w:r>
+        <w:rPr>
+          <w:rStyle w:val="Hyperlink"/>
+          <w:lang w:val="en-US"/>
+        </w:rPr>
+        <w:t>ects/lego-linux-drivers/en/ev3dev-stretch/sensor_data.html#ms-nxtcam5</w:t>
+      </w:r>
+    </w:p>
+    <w:p>
+      <w:pPr>
+        <w:bidi/>
+        <w:ind w:left="1440"/>
+        <w:rPr>
+          <w:rFonts w:hint="cs"/>
+          <w:rtl/>
+          <w:lang w:val="en-US"/>
+        </w:rPr>
+      </w:pPr>
+      <w:r>
+        <w:rPr>
+          <w:lang w:val="en-US"/>
+        </w:rPr>
+        <w:fldChar w:fldCharType="end"/>
       </w:r>
     </w:p>
     <w:p>
       <w:pPr>
         <w:pStyle w:val="ListParagraph"/>
         <w:numPr>
-          <w:ilvl w:val="0"/>
+          <w:ilvl w:val="1"/>
           <w:numId w:val="1"/>
         </w:numPr>
         <w:bidi/>
@@ -922,9 +2132,7 @@
           <w:rFonts w:hint="cs"/>
           <w:u w:val="single"/>
           <w:rtl/>
-          <w:lang w:bidi="he"/>
-        </w:rPr>
-        <w:lastRenderedPageBreak/>
+        </w:rPr>
         <w:t xml:space="preserve">מצב כפתור </w:t>
       </w:r>
       <w:r>
@@ -939,27 +2147,34 @@
     <w:p>
       <w:pPr>
         <w:bidi/>
-        <w:ind w:left="720"/>
-        <w:rPr>
-          <w:rtl/>
-          <w:lang w:bidi="he"/>
-        </w:rPr>
-      </w:pPr>
-      <w:r>
-        <w:rPr>
-          <w:rFonts w:hint="cs"/>
-          <w:rtl/>
-          <w:lang w:bidi="he"/>
-        </w:rPr>
-        <w:t>הגדרנו שליטה על פיקוד ההדפסה על בסיס מספר לחיצות על חיישן לחיצה:</w:t>
+        <w:ind w:left="1080"/>
+        <w:rPr>
+          <w:rtl/>
+          <w:lang w:bidi="he"/>
+        </w:rPr>
+      </w:pPr>
+      <w:r>
+        <w:rPr>
+          <w:rFonts w:hint="cs"/>
+          <w:rtl/>
+        </w:rPr>
+        <w:t>הגדרנו שליטה על פיקוד ההדפסה על בסיס מספר לחיצות על חיישן לחיצה</w:t>
+      </w:r>
+      <w:r>
+        <w:rPr>
+          <w:rFonts w:hint="cs"/>
+          <w:rtl/>
+          <w:lang w:bidi="he"/>
+        </w:rPr>
+        <w:t>:</w:t>
       </w:r>
     </w:p>
     <w:tbl>
       <w:tblPr>
         <w:tblStyle w:val="TableGrid"/>
         <w:bidiVisual/>
-        <w:tblW w:w="0" w:type="auto"/>
-        <w:tblInd w:w="720" w:type="dxa"/>
+        <w:tblW w:w="8299" w:type="dxa"/>
+        <w:tblInd w:w="1080" w:type="dxa"/>
         <w:tblLook w:val="04A0" w:firstRow="1" w:lastRow="0" w:firstColumn="1" w:lastColumn="0" w:noHBand="0" w:noVBand="1"/>
       </w:tblPr>
       <w:tblGrid>
@@ -969,7 +2184,7 @@
       <w:tr>
         <w:tc>
           <w:tcPr>
-            <w:tcW w:w="4509" w:type="dxa"/>
+            <w:tcW w:w="4149" w:type="dxa"/>
           </w:tcPr>
           <w:p>
             <w:pPr>
@@ -986,7 +2201,6 @@
                 <w:rFonts w:hint="cs"/>
                 <w:highlight w:val="yellow"/>
                 <w:rtl/>
-                <w:lang w:bidi="he"/>
               </w:rPr>
               <w:t>מספר לחיצות</w:t>
             </w:r>
@@ -994,7 +2208,7 @@
         </w:tc>
         <w:tc>
           <w:tcPr>
-            <w:tcW w:w="4510" w:type="dxa"/>
+            <w:tcW w:w="4150" w:type="dxa"/>
           </w:tcPr>
           <w:p>
             <w:pPr>
@@ -1011,7 +2225,6 @@
                 <w:rFonts w:hint="cs"/>
                 <w:highlight w:val="yellow"/>
                 <w:rtl/>
-                <w:lang w:bidi="he"/>
               </w:rPr>
               <w:t>ציור מבוצע</w:t>
             </w:r>
@@ -1021,7 +2234,7 @@
       <w:tr>
         <w:tc>
           <w:tcPr>
-            <w:tcW w:w="4509" w:type="dxa"/>
+            <w:tcW w:w="4149" w:type="dxa"/>
           </w:tcPr>
           <w:p>
             <w:pPr>
@@ -1044,7 +2257,7 @@
         </w:tc>
         <w:tc>
           <w:tcPr>
-            <w:tcW w:w="4510" w:type="dxa"/>
+            <w:tcW w:w="4150" w:type="dxa"/>
           </w:tcPr>
           <w:p>
             <w:pPr>
@@ -1059,7 +2272,6 @@
               <w:rPr>
                 <w:rFonts w:hint="cs"/>
                 <w:rtl/>
-                <w:lang w:bidi="he"/>
               </w:rPr>
               <w:t>קו</w:t>
             </w:r>
@@ -1069,7 +2281,7 @@
       <w:tr>
         <w:tc>
           <w:tcPr>
-            <w:tcW w:w="4509" w:type="dxa"/>
+            <w:tcW w:w="4149" w:type="dxa"/>
           </w:tcPr>
           <w:p>
             <w:pPr>
@@ -1088,13 +2300,11 @@
               </w:rPr>
               <w:t>2</w:t>
             </w:r>
-            <w:bookmarkStart w:id="0" w:name="_GoBack"/>
-            <w:bookmarkEnd w:id="0"/>
           </w:p>
         </w:tc>
         <w:tc>
           <w:tcPr>
-            <w:tcW w:w="4510" w:type="dxa"/>
+            <w:tcW w:w="4150" w:type="dxa"/>
           </w:tcPr>
           <w:p>
             <w:pPr>
@@ -1111,7 +2321,14 @@
                 <w:rtl/>
                 <w:lang w:bidi="he"/>
               </w:rPr>
-              <w:t>2 קוים</w:t>
+              <w:t xml:space="preserve">2 </w:t>
+            </w:r>
+            <w:r>
+              <w:rPr>
+                <w:rFonts w:hint="cs"/>
+                <w:rtl/>
+              </w:rPr>
+              <w:t>קוים</w:t>
             </w:r>
           </w:p>
         </w:tc>
@@ -1119,7 +2336,7 @@
       <w:tr>
         <w:tc>
           <w:tcPr>
-            <w:tcW w:w="4509" w:type="dxa"/>
+            <w:tcW w:w="4149" w:type="dxa"/>
           </w:tcPr>
           <w:p>
             <w:pPr>
@@ -1142,7 +2359,7 @@
         </w:tc>
         <w:tc>
           <w:tcPr>
-            <w:tcW w:w="4510" w:type="dxa"/>
+            <w:tcW w:w="4150" w:type="dxa"/>
           </w:tcPr>
           <w:p>
             <w:pPr>
@@ -1157,7 +2374,6 @@
               <w:rPr>
                 <w:rFonts w:hint="cs"/>
                 <w:rtl/>
-                <w:lang w:bidi="he"/>
               </w:rPr>
               <w:t>משולש</w:t>
             </w:r>
@@ -1167,7 +2383,7 @@
       <w:tr>
         <w:tc>
           <w:tcPr>
-            <w:tcW w:w="4509" w:type="dxa"/>
+            <w:tcW w:w="4149" w:type="dxa"/>
           </w:tcPr>
           <w:p>
             <w:pPr>
@@ -1190,7 +2406,7 @@
         </w:tc>
         <w:tc>
           <w:tcPr>
-            <w:tcW w:w="4510" w:type="dxa"/>
+            <w:tcW w:w="4150" w:type="dxa"/>
           </w:tcPr>
           <w:p>
             <w:pPr>
@@ -1205,7 +2421,6 @@
               <w:rPr>
                 <w:rFonts w:hint="cs"/>
                 <w:rtl/>
-                <w:lang w:bidi="he"/>
               </w:rPr>
               <w:t>מרובע</w:t>
             </w:r>
@@ -1215,7 +2430,7 @@
       <w:tr>
         <w:tc>
           <w:tcPr>
-            <w:tcW w:w="4509" w:type="dxa"/>
+            <w:tcW w:w="4149" w:type="dxa"/>
           </w:tcPr>
           <w:p>
             <w:pPr>
@@ -1238,7 +2453,7 @@
         </w:tc>
         <w:tc>
           <w:tcPr>
-            <w:tcW w:w="4510" w:type="dxa"/>
+            <w:tcW w:w="4150" w:type="dxa"/>
           </w:tcPr>
           <w:p>
             <w:pPr>
@@ -1253,7 +2468,6 @@
               <w:rPr>
                 <w:rFonts w:hint="cs"/>
                 <w:rtl/>
-                <w:lang w:bidi="he"/>
               </w:rPr>
               <w:t>בית</w:t>
             </w:r>
@@ -1264,8 +2478,8 @@
     <w:p>
       <w:pPr>
         <w:bidi/>
-        <w:ind w:left="720"/>
-        <w:rPr>
+        <w:rPr>
+          <w:rtl/>
           <w:lang w:bidi="he"/>
         </w:rPr>
       </w:pPr>
@@ -1293,6 +2507,7 @@
         <w:rPr>
           <w:b/>
           <w:rtl/>
+          <w:lang w:val="en-US"/>
         </w:rPr>
       </w:pPr>
       <w:r>
@@ -1300,56 +2515,78 @@
           <w:rFonts w:hint="cs"/>
           <w:b/>
           <w:rtl/>
-        </w:rPr>
-        <w:t xml:space="preserve">כוכב </w:t>
-      </w:r>
-      <w:r>
+          <w:lang w:val="en-US"/>
+        </w:rPr>
+        <w:t>במשך תהליך העבודה הגענו למספר מסקנות:</w:t>
+      </w:r>
+    </w:p>
+    <w:p>
+      <w:pPr>
+        <w:pStyle w:val="ListParagraph"/>
+        <w:numPr>
+          <w:ilvl w:val="0"/>
+          <w:numId w:val="4"/>
+        </w:numPr>
+        <w:bidi/>
         <w:rPr>
           <w:b/>
-          <w:rtl/>
-        </w:rPr>
-        <w:t>–</w:t>
-      </w:r>
+          <w:bCs/>
+          <w:rtl/>
+          <w:lang w:bidi="he"/>
+        </w:rPr>
+      </w:pPr>
       <w:r>
         <w:rPr>
           <w:rFonts w:hint="cs"/>
           <w:b/>
           <w:rtl/>
-        </w:rPr>
-        <w:t xml:space="preserve"> זה קשה</w:t>
-      </w:r>
-    </w:p>
-    <w:p>
-      <w:pPr>
-        <w:bidi/>
-        <w:rPr>
+          <w:lang w:val="en-US"/>
+        </w:rPr>
+        <w:t>השרטוטים לא היו הכי מדויקים ולכן הזרועות ומומנט לא היו מספיק טובים.</w:t>
+      </w:r>
+      <w:r>
+        <w:rPr>
+          <w:rFonts w:hint="cs"/>
           <w:b/>
           <w:rtl/>
-        </w:rPr>
-      </w:pPr>
+          <w:lang w:val="en-US"/>
+        </w:rPr>
+        <w:t xml:space="preserve"> שדרוג של החלקים וההבנה של הבעיה עזרה לנו ל</w:t>
+      </w:r>
       <w:r>
         <w:rPr>
           <w:rFonts w:hint="cs"/>
           <w:b/>
           <w:rtl/>
-        </w:rPr>
-        <w:t xml:space="preserve">מקלדת </w:t>
-      </w:r>
-      <w:r>
+          <w:lang w:val="en-US"/>
+        </w:rPr>
+        <w:t>מצוא פתרונות יצירתיים.</w:t>
+      </w:r>
+    </w:p>
+    <w:p>
+      <w:pPr>
+        <w:pStyle w:val="ListParagraph"/>
+        <w:numPr>
+          <w:ilvl w:val="0"/>
+          <w:numId w:val="4"/>
+        </w:numPr>
+        <w:bidi/>
         <w:rPr>
           <w:b/>
-          <w:rtl/>
-        </w:rPr>
-        <w:t>–</w:t>
-      </w:r>
-      <w:r>
-        <w:rPr>
-          <w:rFonts w:hint="cs"/>
+          <w:bCs/>
+          <w:rtl/>
+          <w:lang w:bidi="he"/>
+        </w:rPr>
+      </w:pPr>
+    </w:p>
+    <w:p>
+      <w:pPr>
+        <w:bidi/>
+        <w:rPr>
           <w:b/>
           <w:rtl/>
         </w:rPr>
-        <w:t xml:space="preserve"> זה קשה</w:t>
-      </w:r>
+      </w:pPr>
     </w:p>
     <w:p>
       <w:pPr>
@@ -1359,21 +2596,213 @@
           <w:rtl/>
         </w:rPr>
       </w:pPr>
-    </w:p>
-    <w:p>
-      <w:pPr>
-        <w:bidi/>
-      </w:pPr>
-      <w:r>
-        <w:rPr>
-          <w:rtl/>
-        </w:rPr>
-        <w:t>**הסבר על הקשיים שבהם נתקלנו ואיך התמודדנו איתם</w:t>
-      </w:r>
-    </w:p>
-    <w:p>
-      <w:pPr>
-        <w:bidi/>
+      <w:r>
+        <w:rPr>
+          <w:rFonts w:hint="cs"/>
+          <w:b/>
+          <w:rtl/>
+        </w:rPr>
+        <w:t>בהמשך, נוכל לפתח את הרובוט במספר דרכים שונות:</w:t>
+      </w:r>
+    </w:p>
+    <w:p>
+      <w:pPr>
+        <w:pStyle w:val="ListParagraph"/>
+        <w:numPr>
+          <w:ilvl w:val="0"/>
+          <w:numId w:val="5"/>
+        </w:numPr>
+        <w:bidi/>
+        <w:rPr>
+          <w:b/>
+          <w:bCs/>
+          <w:rtl/>
+          <w:lang w:bidi="he"/>
+        </w:rPr>
+      </w:pPr>
+      <w:r>
+        <w:rPr>
+          <w:rFonts w:hint="cs"/>
+          <w:b/>
+          <w:rtl/>
+        </w:rPr>
+        <w:t xml:space="preserve">יצירת מילון מושגים רחב יותר עם יותר דוגמאות ושרטוטים מסובכים. הדבר יאתגר גם את המפתח וגם את הרובוט בניסיון להבחין בין יותר </w:t>
+      </w:r>
+      <w:r>
+        <w:rPr>
+          <w:rFonts w:hint="cs"/>
+          <w:b/>
+          <w:rtl/>
+        </w:rPr>
+        <w:t>תרשימים.</w:t>
+      </w:r>
+    </w:p>
+    <w:p>
+      <w:pPr>
+        <w:pStyle w:val="ListParagraph"/>
+        <w:numPr>
+          <w:ilvl w:val="0"/>
+          <w:numId w:val="5"/>
+        </w:numPr>
+        <w:bidi/>
+        <w:rPr>
+          <w:b/>
+          <w:bCs/>
+          <w:rtl/>
+          <w:lang w:bidi="he"/>
+        </w:rPr>
+      </w:pPr>
+      <w:r>
+        <w:rPr>
+          <w:rFonts w:hint="cs"/>
+          <w:b/>
+          <w:rtl/>
+        </w:rPr>
+        <w:t xml:space="preserve">שימוש במצלמה ועיבוד תמונה טוב יותר, כרגע המצלמה </w:t>
+      </w:r>
+      <w:r>
+        <w:rPr>
+          <w:rFonts w:hint="cs"/>
+          <w:b/>
+          <w:rtl/>
+        </w:rPr>
+        <w:t xml:space="preserve">משתמשת כחיישן צבע, ניתן לשפר אותה או להחליף במצלמה אשר יכולה לזהות צורה. </w:t>
+      </w:r>
+      <w:r>
+        <w:rPr>
+          <w:rFonts w:hint="cs"/>
+          <w:b/>
+          <w:rtl/>
+        </w:rPr>
+        <w:t>מכאן, שילוב של עיבוד תמונה יחד עם המילון יאפשר לצייר לפי תמונה ולא צבע.</w:t>
+      </w:r>
+    </w:p>
+    <w:p>
+      <w:pPr>
+        <w:pStyle w:val="ListParagraph"/>
+        <w:numPr>
+          <w:ilvl w:val="0"/>
+          <w:numId w:val="5"/>
+        </w:numPr>
+        <w:bidi/>
+        <w:rPr>
+          <w:b/>
+          <w:rtl/>
+        </w:rPr>
+      </w:pPr>
+      <w:r>
+        <w:rPr>
+          <w:rFonts w:hint="cs"/>
+          <w:b/>
+          <w:rtl/>
+        </w:rPr>
+        <w:lastRenderedPageBreak/>
+        <w:t xml:space="preserve">ניתן לשלב זיהוי תמונה לפי </w:t>
+      </w:r>
+      <w:r>
+        <w:rPr>
+          <w:rFonts w:hint="cs"/>
+          <w:b/>
+          <w:bCs/>
+          <w:rtl/>
+          <w:lang w:bidi="he"/>
+        </w:rPr>
+        <w:t>SVG</w:t>
+      </w:r>
+      <w:r>
+        <w:rPr>
+          <w:rFonts w:hint="cs"/>
+          <w:b/>
+          <w:rtl/>
+          <w:lang w:bidi="he"/>
+        </w:rPr>
+        <w:t xml:space="preserve"> (</w:t>
+      </w:r>
+      <w:r>
+        <w:rPr>
+          <w:rFonts w:hint="cs"/>
+          <w:b/>
+          <w:rtl/>
+        </w:rPr>
+        <w:t>פורמט תמונה אשר מ</w:t>
+      </w:r>
+      <w:r>
+        <w:rPr>
+          <w:rFonts w:hint="cs"/>
+          <w:b/>
+          <w:rtl/>
+        </w:rPr>
+        <w:t>תורגם לוקטורים</w:t>
+      </w:r>
+      <w:r>
+        <w:rPr>
+          <w:rFonts w:hint="cs"/>
+          <w:b/>
+          <w:rtl/>
+          <w:lang w:bidi="he"/>
+        </w:rPr>
+        <w:t xml:space="preserve">), </w:t>
+      </w:r>
+      <w:r>
+        <w:rPr>
+          <w:rFonts w:hint="cs"/>
+          <w:b/>
+          <w:rtl/>
+        </w:rPr>
+        <w:t>ובעזרת שינוי בקוד וחישוב זוויות מתאימות</w:t>
+      </w:r>
+      <w:r>
+        <w:rPr>
+          <w:rFonts w:hint="cs"/>
+          <w:b/>
+          <w:rtl/>
+          <w:lang w:bidi="he"/>
+        </w:rPr>
+        <w:t xml:space="preserve">, </w:t>
+      </w:r>
+      <w:r>
+        <w:rPr>
+          <w:rFonts w:hint="cs"/>
+          <w:b/>
+          <w:rtl/>
+        </w:rPr>
+        <w:t>ניתן לצייר תמונ</w:t>
+      </w:r>
+      <w:r>
+        <w:rPr>
+          <w:rFonts w:hint="cs"/>
+          <w:b/>
+          <w:rtl/>
+        </w:rPr>
+        <w:t>ה על ידי הרובוט</w:t>
+      </w:r>
+      <w:r>
+        <w:rPr>
+          <w:rFonts w:hint="cs"/>
+          <w:b/>
+          <w:rtl/>
+          <w:lang w:bidi="he"/>
+        </w:rPr>
+        <w:t>.</w:t>
+      </w:r>
+    </w:p>
+    <w:p>
+      <w:pPr>
+        <w:bidi/>
+        <w:rPr>
+          <w:b/>
+          <w:rtl/>
+        </w:rPr>
+      </w:pPr>
+    </w:p>
+    <w:p>
+      <w:pPr>
+        <w:bidi/>
+        <w:rPr>
+          <w:rFonts w:hint="cs"/>
+          <w:rtl/>
+          <w:lang w:bidi="he"/>
+        </w:rPr>
       </w:pPr>
     </w:p>
     <w:sectPr>
@@ -1387,7 +2816,7 @@
 </file>
 
 <file path=word/numbering.xml><?xml version="1.0" encoding="utf-8"?>
-<w:numbering xmlns:wpc="http://schemas.microsoft.com/office/word/2010/wordprocessingCanvas" xmlns:cx="http://schemas.microsoft.com/office/drawing/2014/chartex" xmlns:cx1="http://schemas.microsoft.com/office/drawing/2015/9/8/chartex" xmlns:cx2="http://schemas.microsoft.com/office/drawing/2015/10/21/chartex" xmlns:cx3="http://schemas.microsoft.com/office/drawing/2016/5/9/chartex" xmlns:cx4="http://schemas.microsoft.com/office/drawing/2016/5/10/chartex" xmlns:cx5="http://schemas.microsoft.com/office/drawing/2016/5/11/chartex" xmlns:cx6="http://schemas.microsoft.com/office/drawing/2016/5/12/chartex" xmlns:cx7="http://schemas.microsoft.com/office/drawing/2016/5/13/chartex" xmlns:cx8="http://schemas.microsoft.com/office/drawing/2016/5/14/chartex" xmlns:mc="http://schemas.openxmlformats.org/markup-compatibility/2006" xmlns:aink="http://schemas.microsoft.com/office/drawing/2016/ink" xmlns:am3d="http://schemas.microsoft.com/office/drawing/2017/model3d" xmlns:o="urn:schemas-microsoft-com:office:office" xmlns:r="http://schemas.openxmlformats.org/officeDocument/2006/relationships" xmlns:m="http://schemas.openxmlformats.org/officeDocument/2006/math" xmlns:v="urn:schemas-microsoft-com:vml" xmlns:wp14="http://schemas.microsoft.com/office/word/2010/wordprocessingDrawing" xmlns:wp="http://schemas.openxmlformats.org/drawingml/2006/wordprocessingDrawing" xmlns:w10="urn:schemas-microsoft-com:office:word" xmlns:w="http://schemas.openxmlformats.org/wordprocessingml/2006/main" xmlns:w14="http://schemas.microsoft.com/office/word/2010/wordml" xmlns:w15="http://schemas.microsoft.com/office/word/2012/wordml" xmlns:w16cid="http://schemas.microsoft.com/office/word/2016/wordml/cid" xmlns:w16se="http://schemas.microsoft.com/office/word/2015/wordml/symex" xmlns:wpg="http://schemas.microsoft.com/office/word/2010/wordprocessingGroup" xmlns:wpi="http://schemas.microsoft.com/office/word/2010/wordprocessingInk" xmlns:wne="http://schemas.microsoft.com/office/word/2006/wordml" xmlns:wps="http://schemas.microsoft.com/office/word/2010/wordprocessingShape" mc:Ignorable="w14 w15 w16se w16cid wp14">
+<w:numbering xmlns:wpc="http://schemas.microsoft.com/office/word/2010/wordprocessingCanvas" xmlns:cx="http://schemas.microsoft.com/office/drawing/2014/chartex" xmlns:cx1="http://schemas.microsoft.com/office/drawing/2015/9/8/chartex" xmlns:mc="http://schemas.openxmlformats.org/markup-compatibility/2006" xmlns:o="urn:schemas-microsoft-com:office:office" xmlns:r="http://schemas.openxmlformats.org/officeDocument/2006/relationships" xmlns:m="http://schemas.openxmlformats.org/officeDocument/2006/math" xmlns:v="urn:schemas-microsoft-com:vml" xmlns:wp14="http://schemas.microsoft.com/office/word/2010/wordprocessingDrawing" xmlns:wp="http://schemas.openxmlformats.org/drawingml/2006/wordprocessingDrawing" xmlns:w10="urn:schemas-microsoft-com:office:word" xmlns:w="http://schemas.openxmlformats.org/wordprocessingml/2006/main" xmlns:w14="http://schemas.microsoft.com/office/word/2010/wordml" xmlns:w15="http://schemas.microsoft.com/office/word/2012/wordml" xmlns:w16se="http://schemas.microsoft.com/office/word/2015/wordml/symex" xmlns:wpg="http://schemas.microsoft.com/office/word/2010/wordprocessingGroup" xmlns:wpi="http://schemas.microsoft.com/office/word/2010/wordprocessingInk" xmlns:wne="http://schemas.microsoft.com/office/word/2006/wordml" xmlns:wps="http://schemas.microsoft.com/office/word/2010/wordprocessingShape" mc:Ignorable="w14 w15 w16se wp14">
   <w:abstractNum w:abstractNumId="0" w15:restartNumberingAfterBreak="0">
     <w:nsid w:val="31473C72"/>
     <w:multiLevelType w:val="hybridMultilevel"/>
@@ -1502,10 +2931,10 @@
     </w:lvl>
   </w:abstractNum>
   <w:abstractNum w:abstractNumId="1" w15:restartNumberingAfterBreak="0">
-    <w:nsid w:val="49144C03"/>
+    <w:nsid w:val="40245421"/>
     <w:multiLevelType w:val="hybridMultilevel"/>
-    <w:tmpl w:val="83024746"/>
-    <w:lvl w:ilvl="0" w:tplc="0409000F">
+    <w:tmpl w:val="D70EE2DC"/>
+    <w:lvl w:ilvl="0" w:tplc="FFFFFFFF">
       <w:start w:val="1"/>
       <w:numFmt w:val="decimal"/>
       <w:lvlText w:val="%1."/>
@@ -1591,6 +3020,216 @@
     </w:lvl>
   </w:abstractNum>
   <w:abstractNum w:abstractNumId="2" w15:restartNumberingAfterBreak="0">
+    <w:nsid w:val="40A66C51"/>
+    <w:multiLevelType w:val="hybridMultilevel"/>
+    <w:tmpl w:val="81E21DA6"/>
+    <w:lvl w:ilvl="0" w:tplc="FFFFFFFF">
+      <w:start w:val="1"/>
+      <w:numFmt w:val="decimal"/>
+      <w:lvlText w:val="%1."/>
+      <w:lvlJc w:val="left"/>
+      <w:pPr>
+        <w:ind w:left="720" w:hanging="360"/>
+      </w:pPr>
+      <w:rPr>
+        <w:rFonts w:hint="default"/>
+      </w:rPr>
+    </w:lvl>
+    <w:lvl w:ilvl="1" w:tplc="04090019" w:tentative="1">
+      <w:start w:val="1"/>
+      <w:numFmt w:val="lowerLetter"/>
+      <w:lvlText w:val="%2."/>
+      <w:lvlJc w:val="left"/>
+      <w:pPr>
+        <w:ind w:left="1440" w:hanging="360"/>
+      </w:pPr>
+    </w:lvl>
+    <w:lvl w:ilvl="2" w:tplc="0409001B" w:tentative="1">
+      <w:start w:val="1"/>
+      <w:numFmt w:val="lowerRoman"/>
+      <w:lvlText w:val="%3."/>
+      <w:lvlJc w:val="right"/>
+      <w:pPr>
+        <w:ind w:left="2160" w:hanging="180"/>
+      </w:pPr>
+    </w:lvl>
+    <w:lvl w:ilvl="3" w:tplc="0409000F" w:tentative="1">
+      <w:start w:val="1"/>
+      <w:numFmt w:val="decimal"/>
+      <w:lvlText w:val="%4."/>
+      <w:lvlJc w:val="left"/>
+      <w:pPr>
+        <w:ind w:left="2880" w:hanging="360"/>
+      </w:pPr>
+    </w:lvl>
+    <w:lvl w:ilvl="4" w:tplc="04090019" w:tentative="1">
+      <w:start w:val="1"/>
+      <w:numFmt w:val="lowerLetter"/>
+      <w:lvlText w:val="%5."/>
+      <w:lvlJc w:val="left"/>
+      <w:pPr>
+        <w:ind w:left="3600" w:hanging="360"/>
+      </w:pPr>
+    </w:lvl>
+    <w:lvl w:ilvl="5" w:tplc="0409001B" w:tentative="1">
+      <w:start w:val="1"/>
+      <w:numFmt w:val="lowerRoman"/>
+      <w:lvlText w:val="%6."/>
+      <w:lvlJc w:val="right"/>
+      <w:pPr>
+        <w:ind w:left="4320" w:hanging="180"/>
+      </w:pPr>
+    </w:lvl>
+    <w:lvl w:ilvl="6" w:tplc="0409000F" w:tentative="1">
+      <w:start w:val="1"/>
+      <w:numFmt w:val="decimal"/>
+      <w:lvlText w:val="%7."/>
+      <w:lvlJc w:val="left"/>
+      <w:pPr>
+        <w:ind w:left="5040" w:hanging="360"/>
+      </w:pPr>
+    </w:lvl>
+    <w:lvl w:ilvl="7" w:tplc="04090019" w:tentative="1">
+      <w:start w:val="1"/>
+      <w:numFmt w:val="lowerLetter"/>
+      <w:lvlText w:val="%8."/>
+      <w:lvlJc w:val="left"/>
+      <w:pPr>
+        <w:ind w:left="5760" w:hanging="360"/>
+      </w:pPr>
+    </w:lvl>
+    <w:lvl w:ilvl="8" w:tplc="0409001B" w:tentative="1">
+      <w:start w:val="1"/>
+      <w:numFmt w:val="lowerRoman"/>
+      <w:lvlText w:val="%9."/>
+      <w:lvlJc w:val="right"/>
+      <w:pPr>
+        <w:ind w:left="6480" w:hanging="180"/>
+      </w:pPr>
+    </w:lvl>
+  </w:abstractNum>
+  <w:abstractNum w:abstractNumId="3" w15:restartNumberingAfterBreak="0">
+    <w:nsid w:val="49144C03"/>
+    <w:multiLevelType w:val="multilevel"/>
+    <w:tmpl w:val="D04688FC"/>
+    <w:lvl w:ilvl="0">
+      <w:start w:val="1"/>
+      <w:numFmt w:val="decimal"/>
+      <w:lvlText w:val="%1."/>
+      <w:lvlJc w:val="left"/>
+      <w:pPr>
+        <w:ind w:left="720" w:hanging="360"/>
+      </w:pPr>
+      <w:rPr>
+        <w:rFonts w:hint="default"/>
+      </w:rPr>
+    </w:lvl>
+    <w:lvl w:ilvl="1">
+      <w:start w:val="2"/>
+      <w:numFmt w:val="decimal"/>
+      <w:isLgl/>
+      <w:lvlText w:val="%1.%2"/>
+      <w:lvlJc w:val="left"/>
+      <w:pPr>
+        <w:ind w:left="1080" w:hanging="360"/>
+      </w:pPr>
+      <w:rPr>
+        <w:rFonts w:hint="default"/>
+      </w:rPr>
+    </w:lvl>
+    <w:lvl w:ilvl="2">
+      <w:start w:val="1"/>
+      <w:numFmt w:val="decimal"/>
+      <w:isLgl/>
+      <w:lvlText w:val="%1.%2.%3"/>
+      <w:lvlJc w:val="left"/>
+      <w:pPr>
+        <w:ind w:left="1800" w:hanging="720"/>
+      </w:pPr>
+      <w:rPr>
+        <w:rFonts w:hint="default"/>
+      </w:rPr>
+    </w:lvl>
+    <w:lvl w:ilvl="3">
+      <w:start w:val="1"/>
+      <w:numFmt w:val="decimal"/>
+      <w:isLgl/>
+      <w:lvlText w:val="%1.%2.%3.%4"/>
+      <w:lvlJc w:val="left"/>
+      <w:pPr>
+        <w:ind w:left="2160" w:hanging="720"/>
+      </w:pPr>
+      <w:rPr>
+        <w:rFonts w:hint="default"/>
+      </w:rPr>
+    </w:lvl>
+    <w:lvl w:ilvl="4">
+      <w:start w:val="1"/>
+      <w:numFmt w:val="decimal"/>
+      <w:isLgl/>
+      <w:lvlText w:val="%1.%2.%3.%4.%5"/>
+      <w:lvlJc w:val="left"/>
+      <w:pPr>
+        <w:ind w:left="2880" w:hanging="1080"/>
+      </w:pPr>
+      <w:rPr>
+        <w:rFonts w:hint="default"/>
+      </w:rPr>
+    </w:lvl>
+    <w:lvl w:ilvl="5">
+      <w:start w:val="1"/>
+      <w:numFmt w:val="decimal"/>
+      <w:isLgl/>
+      <w:lvlText w:val="%1.%2.%3.%4.%5.%6"/>
+      <w:lvlJc w:val="left"/>
+      <w:pPr>
+        <w:ind w:left="3240" w:hanging="1080"/>
+      </w:pPr>
+      <w:rPr>
+        <w:rFonts w:hint="default"/>
+      </w:rPr>
+    </w:lvl>
+    <w:lvl w:ilvl="6">
+      <w:start w:val="1"/>
+      <w:numFmt w:val="decimal"/>
+      <w:isLgl/>
+      <w:lvlText w:val="%1.%2.%3.%4.%5.%6.%7"/>
+      <w:lvlJc w:val="left"/>
+      <w:pPr>
+        <w:ind w:left="3960" w:hanging="1440"/>
+      </w:pPr>
+      <w:rPr>
+        <w:rFonts w:hint="default"/>
+      </w:rPr>
+    </w:lvl>
+    <w:lvl w:ilvl="7">
+      <w:start w:val="1"/>
+      <w:numFmt w:val="decimal"/>
+      <w:isLgl/>
+      <w:lvlText w:val="%1.%2.%3.%4.%5.%6.%7.%8"/>
+      <w:lvlJc w:val="left"/>
+      <w:pPr>
+        <w:ind w:left="4320" w:hanging="1440"/>
+      </w:pPr>
+      <w:rPr>
+        <w:rFonts w:hint="default"/>
+      </w:rPr>
+    </w:lvl>
+    <w:lvl w:ilvl="8">
+      <w:start w:val="1"/>
+      <w:numFmt w:val="decimal"/>
+      <w:isLgl/>
+      <w:lvlText w:val="%1.%2.%3.%4.%5.%6.%7.%8.%9"/>
+      <w:lvlJc w:val="left"/>
+      <w:pPr>
+        <w:ind w:left="5040" w:hanging="1800"/>
+      </w:pPr>
+      <w:rPr>
+        <w:rFonts w:hint="default"/>
+      </w:rPr>
+    </w:lvl>
+  </w:abstractNum>
+  <w:abstractNum w:abstractNumId="4" w15:restartNumberingAfterBreak="0">
     <w:nsid w:val="6E0B5EE7"/>
     <w:multiLevelType w:val="hybridMultilevel"/>
     <w:tmpl w:val="C08063D6"/>
@@ -1704,19 +3343,25 @@
     </w:lvl>
   </w:abstractNum>
   <w:num w:numId="1">
-    <w:abstractNumId w:val="1"/>
+    <w:abstractNumId w:val="3"/>
   </w:num>
   <w:num w:numId="2">
     <w:abstractNumId w:val="0"/>
   </w:num>
   <w:num w:numId="3">
+    <w:abstractNumId w:val="4"/>
+  </w:num>
+  <w:num w:numId="4">
+    <w:abstractNumId w:val="1"/>
+  </w:num>
+  <w:num w:numId="5">
     <w:abstractNumId w:val="2"/>
   </w:num>
 </w:numbering>
 </file>
 
 <file path=word/styles.xml><?xml version="1.0" encoding="utf-8"?>
-<w:styles xmlns:mc="http://schemas.openxmlformats.org/markup-compatibility/2006" xmlns:r="http://schemas.openxmlformats.org/officeDocument/2006/relationships" xmlns:w="http://schemas.openxmlformats.org/wordprocessingml/2006/main" xmlns:w14="http://schemas.microsoft.com/office/word/2010/wordml" xmlns:w15="http://schemas.microsoft.com/office/word/2012/wordml" xmlns:w16cid="http://schemas.microsoft.com/office/word/2016/wordml/cid" xmlns:w16se="http://schemas.microsoft.com/office/word/2015/wordml/symex" mc:Ignorable="w14 w15 w16se w16cid">
+<w:styles xmlns:mc="http://schemas.openxmlformats.org/markup-compatibility/2006" xmlns:r="http://schemas.openxmlformats.org/officeDocument/2006/relationships" xmlns:w="http://schemas.openxmlformats.org/wordprocessingml/2006/main" xmlns:w14="http://schemas.microsoft.com/office/word/2010/wordml" xmlns:w15="http://schemas.microsoft.com/office/word/2012/wordml" xmlns:w16se="http://schemas.microsoft.com/office/word/2015/wordml/symex" mc:Ignorable="w14 w15 w16se">
   <w:docDefaults>
     <w:rPrDefault>
       <w:rPr>
@@ -1732,7 +3377,7 @@
       </w:pPr>
     </w:pPrDefault>
   </w:docDefaults>
-  <w:latentStyles w:defLockedState="0" w:defUIPriority="99" w:defSemiHidden="0" w:defUnhideWhenUsed="0" w:defQFormat="0" w:count="375">
+  <w:latentStyles w:defLockedState="0" w:defUIPriority="99" w:defSemiHidden="0" w:defUnhideWhenUsed="0" w:defQFormat="0" w:count="371">
     <w:lsdException w:name="Normal" w:uiPriority="0" w:qFormat="1"/>
     <w:lsdException w:name="heading 1" w:uiPriority="9" w:qFormat="1"/>
     <w:lsdException w:name="heading 2" w:semiHidden="1" w:uiPriority="9" w:unhideWhenUsed="1" w:qFormat="1"/>
@@ -2104,10 +3749,6 @@
     <w:lsdException w:name="List Table 5 Dark Accent 6" w:uiPriority="50"/>
     <w:lsdException w:name="List Table 6 Colorful Accent 6" w:uiPriority="51"/>
     <w:lsdException w:name="List Table 7 Colorful Accent 6" w:uiPriority="52"/>
-    <w:lsdException w:name="Mention" w:semiHidden="1" w:unhideWhenUsed="1"/>
-    <w:lsdException w:name="Smart Hyperlink" w:semiHidden="1" w:unhideWhenUsed="1"/>
-    <w:lsdException w:name="Hashtag" w:semiHidden="1" w:unhideWhenUsed="1"/>
-    <w:lsdException w:name="Unresolved Mention" w:semiHidden="1" w:unhideWhenUsed="1"/>
   </w:latentStyles>
   <w:style w:type="paragraph" w:default="1" w:styleId="Normal">
     <w:name w:val="Normal"/>
@@ -2345,6 +3986,29 @@
         <w:insideV w:val="single" w:sz="4" w:space="0" w:color="auto"/>
       </w:tblBorders>
     </w:tblPr>
+  </w:style>
+  <w:style w:type="character" w:styleId="Hyperlink">
+    <w:name w:val="Hyperlink"/>
+    <w:basedOn w:val="DefaultParagraphFont"/>
+    <w:uiPriority w:val="99"/>
+    <w:unhideWhenUsed/>
+    <w:rsid w:val="00EC71AA"/>
+    <w:rPr>
+      <w:color w:val="0000FF" w:themeColor="hyperlink"/>
+      <w:u w:val="single"/>
+    </w:rPr>
+  </w:style>
+  <w:style w:type="character" w:styleId="FollowedHyperlink">
+    <w:name w:val="FollowedHyperlink"/>
+    <w:basedOn w:val="DefaultParagraphFont"/>
+    <w:uiPriority w:val="99"/>
+    <w:semiHidden/>
+    <w:unhideWhenUsed/>
+    <w:rsid w:val="003B0217"/>
+    <w:rPr>
+      <w:color w:val="800080" w:themeColor="followedHyperlink"/>
+      <w:u w:val="single"/>
+    </w:rPr>
   </w:style>
 </w:styles>
 </file>
@@ -2674,7 +4338,7 @@
 </file>
 
 <file path=customXml/itemProps1.xml><?xml version="1.0" encoding="utf-8"?>
-<ds:datastoreItem xmlns:ds="http://schemas.openxmlformats.org/officeDocument/2006/customXml" ds:itemID="{5359D0EF-FDE5-4117-B7DC-F6A1930C5E47}">
+<ds:datastoreItem xmlns:ds="http://schemas.openxmlformats.org/officeDocument/2006/customXml" ds:itemID="{AC455427-5FE7-49D5-835D-44D42E3A1058}">
   <ds:schemaRefs>
     <ds:schemaRef ds:uri="http://schemas.openxmlformats.org/officeDocument/2006/bibliography"/>
   </ds:schemaRefs>
